--- a/docs/engineering_method.docx
+++ b/docs/engineering_method.docx
@@ -5,18 +5,19 @@
     <w:p/>
     <w:p>
       <w:pPr>
+        <w:spacing w:line="360" w:lineRule="auto"/>
         <w:jc w:val="center"/>
         <w:rPr>
           <w:b/>
           <w:bCs/>
-          <w:lang w:val="es-ES_tradnl"/>
+          <w:lang w:val="en-US"/>
         </w:rPr>
       </w:pPr>
       <w:r>
         <w:rPr>
           <w:b/>
           <w:bCs/>
-          <w:lang w:val="es-ES_tradnl"/>
+          <w:lang w:val="en-US"/>
         </w:rPr>
         <w:t xml:space="preserve">ENGINEERING METHOD – </w:t>
       </w:r>
@@ -24,7 +25,7 @@
         <w:rPr>
           <w:b/>
           <w:bCs/>
-          <w:lang w:val="es-ES_tradnl"/>
+          <w:lang w:val="en-US"/>
         </w:rPr>
         <w:t xml:space="preserve">INTEGRATIVE TASK </w:t>
       </w:r>
@@ -32,48 +33,39 @@
         <w:rPr>
           <w:b/>
           <w:bCs/>
-          <w:lang w:val="es-ES_tradnl"/>
+          <w:lang w:val="en-US"/>
         </w:rPr>
         <w:t>2</w:t>
       </w:r>
     </w:p>
     <w:p>
       <w:pPr>
-        <w:rPr>
-          <w:lang w:val="es-ES_tradnl"/>
-        </w:rPr>
-      </w:pPr>
-    </w:p>
-    <w:p>
-      <w:pPr>
-        <w:rPr>
-          <w:lang w:val="es-ES_tradnl"/>
-        </w:rPr>
-      </w:pPr>
-    </w:p>
-    <w:p>
-      <w:pPr>
+        <w:spacing w:line="360" w:lineRule="auto"/>
+        <w:jc w:val="center"/>
         <w:rPr>
           <w:b/>
           <w:bCs/>
           <w:lang w:val="en-US"/>
         </w:rPr>
       </w:pPr>
-      <w:r>
+    </w:p>
+    <w:p>
+      <w:pPr>
+        <w:spacing w:line="360" w:lineRule="auto"/>
+        <w:jc w:val="left"/>
         <w:rPr>
           <w:b/>
           <w:bCs/>
           <w:lang w:val="en-US"/>
         </w:rPr>
-        <w:t xml:space="preserve">Idea </w:t>
-      </w:r>
+      </w:pPr>
       <w:r>
         <w:rPr>
           <w:b/>
           <w:bCs/>
           <w:lang w:val="en-US"/>
         </w:rPr>
-        <w:t>G</w:t>
+        <w:t xml:space="preserve">Problem </w:t>
       </w:r>
       <w:r>
         <w:rPr>
@@ -81,38 +73,193 @@
           <w:bCs/>
           <w:lang w:val="en-US"/>
         </w:rPr>
-        <w:t xml:space="preserve">eneration </w:t>
-      </w:r>
-    </w:p>
-    <w:p>
-      <w:pPr>
-        <w:rPr>
-          <w:lang w:val="en-US"/>
-        </w:rPr>
-      </w:pPr>
-      <w:r>
-        <w:rPr>
-          <w:lang w:val="en-US"/>
-        </w:rPr>
-        <w:t>We started in a meeting where generate the following ideas.</w:t>
-      </w:r>
+        <w:t>context</w:t>
+      </w:r>
+      <w:r>
+        <w:rPr>
+          <w:b/>
+          <w:bCs/>
+          <w:lang w:val="en-US"/>
+        </w:rPr>
+        <w:t xml:space="preserve">: </w:t>
+      </w:r>
+    </w:p>
+    <w:p>
+      <w:pPr>
+        <w:spacing w:line="360" w:lineRule="auto"/>
+        <w:jc w:val="left"/>
+        <w:rPr>
+          <w:b/>
+          <w:bCs/>
+          <w:lang w:val="en-US"/>
+        </w:rPr>
+      </w:pPr>
+    </w:p>
+    <w:p>
+      <w:pPr>
+        <w:spacing w:line="360" w:lineRule="auto"/>
+        <w:rPr>
+          <w:lang w:val="en-US"/>
+        </w:rPr>
+      </w:pPr>
+      <w:r>
+        <w:rPr>
+          <w:lang w:val="en-US"/>
+        </w:rPr>
+        <w:t>A train company</w:t>
+      </w:r>
+      <w:r>
+        <w:rPr>
+          <w:lang w:val="en-US"/>
+        </w:rPr>
+        <w:t xml:space="preserve"> has presented problems in its </w:t>
+      </w:r>
+      <w:r>
+        <w:rPr>
+          <w:lang w:val="en-US"/>
+        </w:rPr>
+        <w:t xml:space="preserve">travels </w:t>
+      </w:r>
+      <w:r>
+        <w:rPr>
+          <w:lang w:val="en-US"/>
+        </w:rPr>
+        <w:t xml:space="preserve">since they </w:t>
+      </w:r>
+      <w:r>
+        <w:rPr>
+          <w:lang w:val="en-US"/>
+        </w:rPr>
+        <w:t xml:space="preserve">don’t have a map of their stations </w:t>
+      </w:r>
+      <w:r>
+        <w:rPr>
+          <w:lang w:val="en-US"/>
+        </w:rPr>
+        <w:t xml:space="preserve">in which they operate, so they need a system that allows them and their </w:t>
+      </w:r>
+      <w:r>
+        <w:rPr>
+          <w:lang w:val="en-US"/>
+        </w:rPr>
+        <w:t>drivers</w:t>
+      </w:r>
+      <w:r>
+        <w:rPr>
+          <w:lang w:val="en-US"/>
+        </w:rPr>
+        <w:t xml:space="preserve"> to </w:t>
+      </w:r>
+      <w:r>
+        <w:rPr>
+          <w:lang w:val="en-US"/>
+        </w:rPr>
+        <w:t xml:space="preserve">find the </w:t>
+      </w:r>
+      <w:r>
+        <w:rPr>
+          <w:lang w:val="en-US"/>
+        </w:rPr>
+        <w:t xml:space="preserve">shortest way to one station to another. </w:t>
+      </w:r>
+      <w:r>
+        <w:rPr>
+          <w:lang w:val="en-US"/>
+        </w:rPr>
+        <w:t xml:space="preserve"> </w:t>
+      </w:r>
+    </w:p>
+    <w:p>
+      <w:pPr>
+        <w:spacing w:line="360" w:lineRule="auto"/>
+        <w:rPr>
+          <w:lang w:val="en-US"/>
+        </w:rPr>
+      </w:pPr>
+    </w:p>
+    <w:p>
+      <w:pPr>
+        <w:spacing w:line="360" w:lineRule="auto"/>
+        <w:rPr>
+          <w:b/>
+          <w:bCs/>
+          <w:lang w:val="en-US"/>
+        </w:rPr>
+      </w:pPr>
+      <w:r>
+        <w:rPr>
+          <w:b/>
+          <w:bCs/>
+          <w:lang w:val="en-US"/>
+        </w:rPr>
+        <w:t xml:space="preserve">Problem identification: </w:t>
+      </w:r>
+    </w:p>
+    <w:p>
+      <w:pPr>
+        <w:spacing w:line="360" w:lineRule="auto"/>
+        <w:rPr>
+          <w:b/>
+          <w:bCs/>
+          <w:lang w:val="en-US"/>
+        </w:rPr>
+      </w:pPr>
+    </w:p>
+    <w:p>
+      <w:pPr>
+        <w:spacing w:line="360" w:lineRule="auto"/>
+        <w:rPr>
+          <w:u w:val="single"/>
+          <w:lang w:val="en-US"/>
+        </w:rPr>
+      </w:pPr>
+      <w:r>
+        <w:rPr>
+          <w:u w:val="single"/>
+          <w:lang w:val="en-US"/>
+        </w:rPr>
+        <w:t>Identification of needs and symptoms</w:t>
+      </w:r>
+      <w:r>
+        <w:rPr>
+          <w:u w:val="single"/>
+          <w:lang w:val="en-US"/>
+        </w:rPr>
+        <w:t>:</w:t>
+      </w:r>
+    </w:p>
+    <w:p>
+      <w:pPr>
+        <w:spacing w:line="360" w:lineRule="auto"/>
+        <w:rPr>
+          <w:u w:val="single"/>
+          <w:lang w:val="en-US"/>
+        </w:rPr>
+      </w:pPr>
     </w:p>
     <w:p>
       <w:pPr>
         <w:pStyle w:val="ListParagraph"/>
         <w:numPr>
           <w:ilvl w:val="0"/>
-          <w:numId w:val="1"/>
+          <w:numId w:val="2"/>
         </w:numPr>
-        <w:rPr>
-          <w:lang w:val="en-US"/>
-        </w:rPr>
-      </w:pPr>
-      <w:r>
-        <w:rPr>
-          <w:lang w:val="en-US"/>
-        </w:rPr>
-        <w:t xml:space="preserve">We got some idea of a APO2 TI. It’s a Rick and Morty game, where there are two index cards, and each one should get seeds in a board. It wins the one that got more seeds. </w:t>
+        <w:spacing w:line="360" w:lineRule="auto"/>
+        <w:rPr>
+          <w:lang w:val="en-US"/>
+        </w:rPr>
+      </w:pPr>
+      <w:r>
+        <w:rPr>
+          <w:lang w:val="en-US"/>
+        </w:rPr>
+        <w:t xml:space="preserve">The flight operators and pilots need to know de shortest </w:t>
+      </w:r>
+      <w:r>
+        <w:rPr>
+          <w:lang w:val="en-US"/>
+        </w:rPr>
+        <w:t>way between the airports.</w:t>
       </w:r>
     </w:p>
     <w:p>
@@ -120,67 +267,36 @@
         <w:pStyle w:val="ListParagraph"/>
         <w:numPr>
           <w:ilvl w:val="0"/>
-          <w:numId w:val="1"/>
+          <w:numId w:val="2"/>
         </w:numPr>
-        <w:rPr>
-          <w:lang w:val="en-US"/>
-        </w:rPr>
-      </w:pPr>
-      <w:r>
-        <w:rPr>
-          <w:lang w:val="en-US"/>
-        </w:rPr>
-        <w:t>We got</w:t>
-      </w:r>
-      <w:r>
-        <w:rPr>
-          <w:lang w:val="en-US"/>
-        </w:rPr>
-        <w:t xml:space="preserve"> an</w:t>
-      </w:r>
-      <w:r>
-        <w:rPr>
-          <w:lang w:val="en-US"/>
-        </w:rPr>
-        <w:t xml:space="preserve"> idea of</w:t>
-      </w:r>
-      <w:r>
-        <w:rPr>
-          <w:lang w:val="en-US"/>
-        </w:rPr>
-        <w:t xml:space="preserve"> another APO2 TI. It’s a game related with </w:t>
-      </w:r>
-      <w:r>
-        <w:rPr>
-          <w:i/>
-          <w:iCs/>
-          <w:lang w:val="en-US"/>
-        </w:rPr>
-        <w:t xml:space="preserve">Where is my </w:t>
-      </w:r>
-      <w:proofErr w:type="gramStart"/>
-      <w:r>
-        <w:rPr>
-          <w:i/>
-          <w:iCs/>
-          <w:lang w:val="en-US"/>
-        </w:rPr>
-        <w:t>water?</w:t>
-      </w:r>
-      <w:proofErr w:type="gramEnd"/>
-      <w:r>
-        <w:rPr>
-          <w:i/>
-          <w:iCs/>
-          <w:lang w:val="en-US"/>
-        </w:rPr>
-        <w:t xml:space="preserve"> </w:t>
-      </w:r>
-      <w:r>
-        <w:rPr>
-          <w:lang w:val="en-US"/>
-        </w:rPr>
-        <w:t>The game consists in found out the way to get water in the pipelines.</w:t>
+        <w:spacing w:line="360" w:lineRule="auto"/>
+        <w:rPr>
+          <w:lang w:val="en-US"/>
+        </w:rPr>
+      </w:pPr>
+      <w:r>
+        <w:rPr>
+          <w:lang w:val="en-US"/>
+        </w:rPr>
+        <w:t>The air</w:t>
+      </w:r>
+      <w:r>
+        <w:rPr>
+          <w:lang w:val="en-US"/>
+        </w:rPr>
+        <w:t xml:space="preserve">line </w:t>
+      </w:r>
+      <w:r>
+        <w:rPr>
+          <w:lang w:val="en-US"/>
+        </w:rPr>
+        <w:t>hasn’t</w:t>
+      </w:r>
+      <w:r>
+        <w:rPr>
+          <w:lang w:val="en-US"/>
+        </w:rPr>
+        <w:t xml:space="preserve"> a program who can solve this situation. </w:t>
       </w:r>
     </w:p>
     <w:p>
@@ -188,23 +304,91 @@
         <w:pStyle w:val="ListParagraph"/>
         <w:numPr>
           <w:ilvl w:val="0"/>
-          <w:numId w:val="1"/>
+          <w:numId w:val="2"/>
         </w:numPr>
-        <w:rPr>
-          <w:lang w:val="en-US"/>
-        </w:rPr>
-      </w:pPr>
-      <w:r>
-        <w:rPr>
-          <w:lang w:val="en-US"/>
-        </w:rPr>
-        <w:t>We see a project named flood fill in internet. In this, it paints green all vertex that it’s red and relates to the initia</w:t>
-      </w:r>
-      <w:r>
-        <w:rPr>
-          <w:lang w:val="en-US"/>
-        </w:rPr>
-        <w:t>l</w:t>
+        <w:spacing w:line="360" w:lineRule="auto"/>
+        <w:rPr>
+          <w:lang w:val="en-US"/>
+        </w:rPr>
+      </w:pPr>
+      <w:r>
+        <w:rPr>
+          <w:lang w:val="en-US"/>
+        </w:rPr>
+        <w:t>T</w:t>
+      </w:r>
+      <w:r>
+        <w:rPr>
+          <w:lang w:val="en-US"/>
+        </w:rPr>
+        <w:t xml:space="preserve">he solution </w:t>
+      </w:r>
+      <w:proofErr w:type="gramStart"/>
+      <w:r>
+        <w:rPr>
+          <w:lang w:val="en-US"/>
+        </w:rPr>
+        <w:t>has to</w:t>
+      </w:r>
+      <w:proofErr w:type="gramEnd"/>
+      <w:r>
+        <w:rPr>
+          <w:lang w:val="en-US"/>
+        </w:rPr>
+        <w:t xml:space="preserve"> show them the route so that they know which one to take</w:t>
+      </w:r>
+    </w:p>
+    <w:p>
+      <w:pPr>
+        <w:spacing w:line="360" w:lineRule="auto"/>
+        <w:rPr>
+          <w:lang w:val="en-US"/>
+        </w:rPr>
+      </w:pPr>
+    </w:p>
+    <w:p>
+      <w:pPr>
+        <w:spacing w:line="360" w:lineRule="auto"/>
+        <w:rPr>
+          <w:u w:val="single"/>
+          <w:lang w:val="en-US"/>
+        </w:rPr>
+      </w:pPr>
+      <w:r>
+        <w:rPr>
+          <w:u w:val="single"/>
+          <w:lang w:val="en-US"/>
+        </w:rPr>
+        <w:t>Problem definition:</w:t>
+      </w:r>
+    </w:p>
+    <w:p>
+      <w:pPr>
+        <w:spacing w:line="360" w:lineRule="auto"/>
+        <w:rPr>
+          <w:u w:val="single"/>
+          <w:lang w:val="en-US"/>
+        </w:rPr>
+      </w:pPr>
+    </w:p>
+    <w:p>
+      <w:pPr>
+        <w:spacing w:line="360" w:lineRule="auto"/>
+        <w:rPr>
+          <w:lang w:val="en-US"/>
+        </w:rPr>
+      </w:pPr>
+      <w:r>
+        <w:rPr>
+          <w:lang w:val="en-US"/>
+        </w:rPr>
+        <w:t>T</w:t>
+      </w:r>
+      <w:r>
+        <w:rPr>
+          <w:lang w:val="en-US"/>
+        </w:rPr>
+        <w:t>he airline needs software that allows them to find and print the shortest route</w:t>
       </w:r>
       <w:r>
         <w:rPr>
@@ -212,23 +396,865 @@
         </w:rPr>
         <w:t>.</w:t>
       </w:r>
+    </w:p>
+    <w:p>
+      <w:pPr>
+        <w:spacing w:line="360" w:lineRule="auto"/>
+        <w:rPr>
+          <w:lang w:val="en-US"/>
+        </w:rPr>
+      </w:pPr>
+    </w:p>
+    <w:p>
+      <w:pPr>
+        <w:spacing w:line="360" w:lineRule="auto"/>
+        <w:rPr>
+          <w:b/>
+          <w:bCs/>
+          <w:lang w:val="en-US"/>
+        </w:rPr>
+      </w:pPr>
+      <w:r>
+        <w:rPr>
+          <w:b/>
+          <w:bCs/>
+          <w:lang w:val="en-US"/>
+        </w:rPr>
+        <w:t>C</w:t>
+      </w:r>
+      <w:r>
+        <w:rPr>
+          <w:b/>
+          <w:bCs/>
+          <w:lang w:val="en-US"/>
+        </w:rPr>
+        <w:t>ollection of information</w:t>
+      </w:r>
+    </w:p>
+    <w:p>
+      <w:pPr>
+        <w:spacing w:line="360" w:lineRule="auto"/>
+        <w:rPr>
+          <w:lang w:val="en-US"/>
+        </w:rPr>
+      </w:pPr>
+    </w:p>
+    <w:p>
+      <w:pPr>
+        <w:spacing w:line="360" w:lineRule="auto"/>
+        <w:jc w:val="left"/>
+        <w:rPr>
+          <w:i/>
+          <w:iCs/>
+          <w:u w:val="single"/>
+          <w:lang w:val="en-US"/>
+        </w:rPr>
+      </w:pPr>
+      <w:r>
+        <w:rPr>
+          <w:i/>
+          <w:iCs/>
+          <w:u w:val="single"/>
+          <w:lang w:val="en-US"/>
+        </w:rPr>
+        <w:t>Definition</w:t>
+      </w:r>
+      <w:r>
+        <w:rPr>
+          <w:i/>
+          <w:iCs/>
+          <w:u w:val="single"/>
+          <w:lang w:val="en-US"/>
+        </w:rPr>
+        <w:t>s</w:t>
+      </w:r>
+      <w:r>
+        <w:rPr>
+          <w:i/>
+          <w:iCs/>
+          <w:u w:val="single"/>
+          <w:lang w:val="en-US"/>
+        </w:rPr>
+        <w:t>:</w:t>
+      </w:r>
+    </w:p>
+    <w:p>
+      <w:pPr>
+        <w:spacing w:line="360" w:lineRule="auto"/>
+        <w:jc w:val="right"/>
+        <w:rPr>
+          <w:i/>
+          <w:iCs/>
+          <w:u w:val="single"/>
+          <w:lang w:val="en-US"/>
+        </w:rPr>
+      </w:pPr>
+      <w:r>
+        <w:rPr>
+          <w:i/>
+          <w:iCs/>
+          <w:u w:val="single"/>
+          <w:lang w:val="en-US"/>
+        </w:rPr>
+        <w:t>Font:</w:t>
+      </w:r>
+    </w:p>
+    <w:p>
+      <w:pPr>
+        <w:spacing w:line="360" w:lineRule="auto"/>
+        <w:jc w:val="right"/>
+        <w:rPr>
+          <w:i/>
+          <w:iCs/>
+          <w:sz w:val="20"/>
+          <w:szCs w:val="20"/>
+          <w:u w:val="single"/>
+          <w:lang w:val="en-US"/>
+        </w:rPr>
+      </w:pPr>
+      <w:hyperlink r:id="rId7" w:history="1">
+        <w:r>
+          <w:rPr>
+            <w:rStyle w:val="Hyperlink"/>
+            <w:i/>
+            <w:iCs/>
+            <w:sz w:val="20"/>
+            <w:szCs w:val="20"/>
+            <w:lang w:val="en-US"/>
+          </w:rPr>
+          <w:t>https://www.geeksforgeeks.org/difference-between-bfs-and-dfs/</w:t>
+        </w:r>
+      </w:hyperlink>
+    </w:p>
+    <w:p>
+      <w:pPr>
+        <w:spacing w:line="360" w:lineRule="auto"/>
+        <w:jc w:val="right"/>
+        <w:rPr>
+          <w:i/>
+          <w:iCs/>
+          <w:sz w:val="20"/>
+          <w:szCs w:val="20"/>
+          <w:u w:val="single"/>
+          <w:lang w:val="en-US"/>
+        </w:rPr>
+      </w:pPr>
+      <w:hyperlink r:id="rId8" w:history="1">
+        <w:r>
+          <w:rPr>
+            <w:rStyle w:val="Hyperlink"/>
+            <w:i/>
+            <w:iCs/>
+            <w:sz w:val="20"/>
+            <w:szCs w:val="20"/>
+            <w:lang w:val="en-US"/>
+          </w:rPr>
+          <w:t>https://www.geeksforgeeks.org/dijkstras-shortest-path-algorithm-greedy-algo-7/</w:t>
+        </w:r>
+      </w:hyperlink>
+    </w:p>
+    <w:p>
+      <w:pPr>
+        <w:spacing w:line="360" w:lineRule="auto"/>
+        <w:jc w:val="right"/>
+        <w:rPr>
+          <w:i/>
+          <w:iCs/>
+          <w:sz w:val="20"/>
+          <w:szCs w:val="20"/>
+          <w:u w:val="single"/>
+          <w:lang w:val="en-US"/>
+        </w:rPr>
+      </w:pPr>
+      <w:hyperlink r:id="rId9" w:history="1">
+        <w:r>
+          <w:rPr>
+            <w:rStyle w:val="Hyperlink"/>
+            <w:i/>
+            <w:iCs/>
+            <w:sz w:val="20"/>
+            <w:szCs w:val="20"/>
+            <w:lang w:val="en-US"/>
+          </w:rPr>
+          <w:t>https://www.geeksforgeeks.org/kruskals-minimum-spanning-tree-algorithm-greedy-algo-2/</w:t>
+        </w:r>
+      </w:hyperlink>
+    </w:p>
+    <w:p>
+      <w:pPr>
+        <w:spacing w:line="360" w:lineRule="auto"/>
+        <w:jc w:val="right"/>
+        <w:rPr>
+          <w:i/>
+          <w:iCs/>
+          <w:sz w:val="20"/>
+          <w:szCs w:val="20"/>
+          <w:u w:val="single"/>
+          <w:lang w:val="en-US"/>
+        </w:rPr>
+      </w:pPr>
+      <w:hyperlink r:id="rId10" w:history="1">
+        <w:r>
+          <w:rPr>
+            <w:rStyle w:val="Hyperlink"/>
+            <w:i/>
+            <w:iCs/>
+            <w:sz w:val="20"/>
+            <w:szCs w:val="20"/>
+            <w:lang w:val="en-US"/>
+          </w:rPr>
+          <w:t>https://www.geeksforgeeks.org/prims-minimum-spanning-tree-mst-greedy-algo-5/</w:t>
+        </w:r>
+      </w:hyperlink>
+    </w:p>
+    <w:p>
+      <w:pPr>
+        <w:spacing w:line="360" w:lineRule="auto"/>
+        <w:jc w:val="right"/>
+        <w:rPr>
+          <w:i/>
+          <w:iCs/>
+          <w:sz w:val="20"/>
+          <w:szCs w:val="20"/>
+          <w:u w:val="single"/>
+          <w:lang w:val="en-US"/>
+        </w:rPr>
+      </w:pPr>
+    </w:p>
+    <w:p>
+      <w:pPr>
+        <w:spacing w:line="360" w:lineRule="auto"/>
+        <w:jc w:val="left"/>
+        <w:rPr>
+          <w:rFonts w:cs="Arial"/>
+          <w:spacing w:val="2"/>
+          <w:shd w:val="clear" w:color="auto" w:fill="FFFFFF"/>
+          <w:lang w:val="en-US"/>
+        </w:rPr>
+      </w:pPr>
+      <w:r>
+        <w:rPr>
+          <w:rStyle w:val="Strong"/>
+          <w:rFonts w:cs="Arial"/>
+          <w:spacing w:val="2"/>
+          <w:bdr w:val="none" w:sz="0" w:space="0" w:color="auto" w:frame="1"/>
+          <w:shd w:val="clear" w:color="auto" w:fill="FFFFFF"/>
+          <w:lang w:val="en-US"/>
+        </w:rPr>
+        <w:t>BFS, Breadth-First Search,</w:t>
+      </w:r>
+      <w:r>
+        <w:rPr>
+          <w:rFonts w:cs="Arial"/>
+          <w:spacing w:val="2"/>
+          <w:shd w:val="clear" w:color="auto" w:fill="FFFFFF"/>
+          <w:lang w:val="en-US"/>
+        </w:rPr>
+        <w:t> is a vertex-based technique for finding the shortest path in the graph. It uses a </w:t>
+      </w:r>
+      <w:r>
+        <w:rPr>
+          <w:rFonts w:cs="Arial"/>
+          <w:spacing w:val="2"/>
+          <w:bdr w:val="none" w:sz="0" w:space="0" w:color="auto" w:frame="1"/>
+          <w:shd w:val="clear" w:color="auto" w:fill="FFFFFF"/>
+          <w:lang w:val="en-US"/>
+        </w:rPr>
+        <w:t>Queue data structure</w:t>
+      </w:r>
+      <w:r>
+        <w:rPr>
+          <w:rFonts w:cs="Arial"/>
+          <w:spacing w:val="2"/>
+          <w:shd w:val="clear" w:color="auto" w:fill="FFFFFF"/>
+          <w:lang w:val="en-US"/>
+        </w:rPr>
+        <w:t> that follows first in first out. In BFS, one vertex is selected at a time when it is visited and marked then its adjacent are visited and stored in the queue. It is slower than DFS.</w:t>
+      </w:r>
+    </w:p>
+    <w:p>
+      <w:pPr>
+        <w:spacing w:line="360" w:lineRule="auto"/>
+        <w:jc w:val="left"/>
+        <w:rPr>
+          <w:rFonts w:cs="Arial"/>
+          <w:spacing w:val="2"/>
+          <w:shd w:val="clear" w:color="auto" w:fill="FFFFFF"/>
+          <w:lang w:val="en-US"/>
+        </w:rPr>
+      </w:pPr>
+      <w:r>
+        <w:rPr>
+          <w:rFonts w:cs="Arial"/>
+          <w:color w:val="273239"/>
+          <w:spacing w:val="2"/>
+          <w:lang w:val="en-US"/>
+        </w:rPr>
+        <w:br/>
+      </w:r>
+      <w:r>
+        <w:rPr>
+          <w:rStyle w:val="Strong"/>
+          <w:rFonts w:cs="Arial"/>
+          <w:spacing w:val="2"/>
+          <w:bdr w:val="none" w:sz="0" w:space="0" w:color="auto" w:frame="1"/>
+          <w:shd w:val="clear" w:color="auto" w:fill="FFFFFF"/>
+          <w:lang w:val="en-US"/>
+        </w:rPr>
+        <w:t>DFS,</w:t>
+      </w:r>
+      <w:r>
+        <w:rPr>
+          <w:rFonts w:cs="Arial"/>
+          <w:spacing w:val="2"/>
+          <w:shd w:val="clear" w:color="auto" w:fill="FFFFFF"/>
+          <w:lang w:val="en-US"/>
+        </w:rPr>
+        <w:t> </w:t>
+      </w:r>
+      <w:hyperlink r:id="rId11" w:history="1">
+        <w:r>
+          <w:rPr>
+            <w:rStyle w:val="Strong"/>
+            <w:rFonts w:cs="Arial"/>
+            <w:spacing w:val="2"/>
+            <w:bdr w:val="none" w:sz="0" w:space="0" w:color="auto" w:frame="1"/>
+            <w:shd w:val="clear" w:color="auto" w:fill="FFFFFF"/>
+            <w:lang w:val="en-US"/>
+          </w:rPr>
+          <w:t>Depth First Search</w:t>
+        </w:r>
+      </w:hyperlink>
+      <w:r>
+        <w:rPr>
+          <w:rFonts w:cs="Arial"/>
+          <w:spacing w:val="2"/>
+          <w:shd w:val="clear" w:color="auto" w:fill="FFFFFF"/>
+          <w:lang w:val="en-US"/>
+        </w:rPr>
+        <w:t>, is an edge-based technique. It uses the </w:t>
+      </w:r>
+      <w:hyperlink r:id="rId12" w:history="1">
+        <w:r>
+          <w:rPr>
+            <w:rStyle w:val="Hyperlink"/>
+            <w:rFonts w:cs="Arial"/>
+            <w:color w:val="auto"/>
+            <w:spacing w:val="2"/>
+            <w:u w:val="none"/>
+            <w:bdr w:val="none" w:sz="0" w:space="0" w:color="auto" w:frame="1"/>
+            <w:shd w:val="clear" w:color="auto" w:fill="FFFFFF"/>
+            <w:lang w:val="en-US"/>
+          </w:rPr>
+          <w:t>Stack data structure</w:t>
+        </w:r>
+      </w:hyperlink>
+      <w:r>
+        <w:rPr>
+          <w:rFonts w:cs="Arial"/>
+          <w:spacing w:val="2"/>
+          <w:shd w:val="clear" w:color="auto" w:fill="FFFFFF"/>
+          <w:lang w:val="en-US"/>
+        </w:rPr>
+        <w:t> and performs two stages, first visited vertices are pushed into the stack, and second if there are no vertices then visited vertices are popped. </w:t>
+      </w:r>
+    </w:p>
+    <w:p>
+      <w:pPr>
+        <w:spacing w:line="360" w:lineRule="auto"/>
+        <w:jc w:val="left"/>
+        <w:rPr>
+          <w:rFonts w:cs="Arial"/>
+          <w:spacing w:val="2"/>
+          <w:shd w:val="clear" w:color="auto" w:fill="FFFFFF"/>
+          <w:lang w:val="en-US"/>
+        </w:rPr>
+      </w:pPr>
+    </w:p>
+    <w:p>
+      <w:pPr>
+        <w:pStyle w:val="Heading1"/>
+        <w:shd w:val="clear" w:color="auto" w:fill="FFFFFF"/>
+        <w:spacing w:before="0" w:line="360" w:lineRule="auto"/>
+        <w:textAlignment w:val="baseline"/>
+        <w:rPr>
+          <w:rFonts w:cs="Arial"/>
+          <w:color w:val="auto"/>
+          <w:spacing w:val="2"/>
+          <w:szCs w:val="24"/>
+          <w:shd w:val="clear" w:color="auto" w:fill="F9F9F9"/>
+          <w:lang w:val="en-US"/>
+        </w:rPr>
+      </w:pPr>
+      <w:r>
+        <w:rPr>
+          <w:rFonts w:cs="Arial"/>
+          <w:b/>
+          <w:bCs/>
+          <w:color w:val="auto"/>
+          <w:lang w:val="en-US"/>
+        </w:rPr>
+        <w:t>Dijkstra’s Shortest Path Algorithm</w:t>
+      </w:r>
+      <w:r>
+        <w:rPr>
+          <w:rFonts w:cs="Arial"/>
+          <w:b/>
+          <w:bCs/>
+          <w:color w:val="auto"/>
+          <w:lang w:val="en-US"/>
+        </w:rPr>
+        <w:t>:</w:t>
+      </w:r>
+      <w:r>
+        <w:rPr>
+          <w:rFonts w:cs="Arial"/>
+          <w:b/>
+          <w:bCs/>
+          <w:color w:val="auto"/>
+          <w:lang w:val="en-US"/>
+        </w:rPr>
+        <w:t xml:space="preserve"> </w:t>
+      </w:r>
+      <w:r>
+        <w:rPr>
+          <w:rFonts w:cs="Arial"/>
+          <w:color w:val="auto"/>
+          <w:spacing w:val="2"/>
+          <w:szCs w:val="24"/>
+          <w:shd w:val="clear" w:color="auto" w:fill="FFFFFF"/>
+          <w:lang w:val="en-US"/>
+        </w:rPr>
+        <w:t>Given a graph and a source vertex in the graph, find the </w:t>
+      </w:r>
+      <w:r>
+        <w:rPr>
+          <w:rStyle w:val="Strong"/>
+          <w:rFonts w:cs="Arial"/>
+          <w:color w:val="auto"/>
+          <w:spacing w:val="2"/>
+          <w:szCs w:val="24"/>
+          <w:bdr w:val="none" w:sz="0" w:space="0" w:color="auto" w:frame="1"/>
+          <w:shd w:val="clear" w:color="auto" w:fill="FFFFFF"/>
+          <w:lang w:val="en-US"/>
+        </w:rPr>
+        <w:t>shortest paths</w:t>
+      </w:r>
+      <w:r>
+        <w:rPr>
+          <w:rFonts w:cs="Arial"/>
+          <w:color w:val="auto"/>
+          <w:spacing w:val="2"/>
+          <w:szCs w:val="24"/>
+          <w:shd w:val="clear" w:color="auto" w:fill="FFFFFF"/>
+          <w:lang w:val="en-US"/>
+        </w:rPr>
+        <w:t> from the source to all vertices in the given graph.</w:t>
+      </w:r>
+      <w:r>
+        <w:rPr>
+          <w:rFonts w:cs="Arial"/>
+          <w:color w:val="auto"/>
+          <w:spacing w:val="2"/>
+          <w:szCs w:val="24"/>
+          <w:shd w:val="clear" w:color="auto" w:fill="FFFFFF"/>
+          <w:lang w:val="en-US"/>
+        </w:rPr>
+        <w:t xml:space="preserve"> </w:t>
+      </w:r>
+      <w:r>
+        <w:rPr>
+          <w:rFonts w:cs="Arial"/>
+          <w:color w:val="auto"/>
+          <w:spacing w:val="2"/>
+          <w:szCs w:val="24"/>
+          <w:shd w:val="clear" w:color="auto" w:fill="FFFFFF"/>
+          <w:lang w:val="en-US"/>
+        </w:rPr>
+        <w:t xml:space="preserve">It </w:t>
+      </w:r>
+      <w:r>
+        <w:rPr>
+          <w:rFonts w:cs="Arial"/>
+          <w:color w:val="auto"/>
+          <w:spacing w:val="2"/>
+          <w:szCs w:val="24"/>
+          <w:shd w:val="clear" w:color="auto" w:fill="F9F9F9"/>
+          <w:lang w:val="en-US"/>
+        </w:rPr>
+        <w:t>generates</w:t>
+      </w:r>
+      <w:r>
+        <w:rPr>
+          <w:rFonts w:cs="Arial"/>
+          <w:color w:val="auto"/>
+          <w:spacing w:val="2"/>
+          <w:szCs w:val="24"/>
+          <w:shd w:val="clear" w:color="auto" w:fill="F9F9F9"/>
+          <w:lang w:val="en-US"/>
+        </w:rPr>
+        <w:t xml:space="preserve"> a</w:t>
+      </w:r>
+      <w:r>
+        <w:rPr>
+          <w:rFonts w:cs="Arial"/>
+          <w:color w:val="auto"/>
+          <w:spacing w:val="2"/>
+          <w:szCs w:val="24"/>
+          <w:bdr w:val="none" w:sz="0" w:space="0" w:color="auto" w:frame="1"/>
+          <w:shd w:val="clear" w:color="auto" w:fill="F9F9F9"/>
+          <w:lang w:val="en-US"/>
+        </w:rPr>
+        <w:t> SPT (shortest path tree)</w:t>
+      </w:r>
+      <w:r>
+        <w:rPr>
+          <w:rFonts w:cs="Arial"/>
+          <w:color w:val="auto"/>
+          <w:spacing w:val="2"/>
+          <w:szCs w:val="24"/>
+          <w:shd w:val="clear" w:color="auto" w:fill="F9F9F9"/>
+          <w:lang w:val="en-US"/>
+        </w:rPr>
+        <w:t> with a given source as a root. Maintain two sets, one set contains vertices included in the shortest-path tree, other set includes vertices not yet included in the shortest-path tree. At every step of the algorithm, find a vertex that is in the other set (set not yet included) and has a minimum distance from the source.</w:t>
+      </w:r>
+    </w:p>
+    <w:p>
+      <w:pPr>
+        <w:rPr>
+          <w:lang w:val="en-US"/>
+        </w:rPr>
+      </w:pPr>
+    </w:p>
+    <w:p>
+      <w:pPr>
+        <w:spacing w:line="360" w:lineRule="auto"/>
+        <w:jc w:val="left"/>
+        <w:rPr>
+          <w:rFonts w:cs="Arial"/>
+          <w:spacing w:val="2"/>
+          <w:shd w:val="clear" w:color="auto" w:fill="FFFFFF"/>
+          <w:lang w:val="en-US"/>
+        </w:rPr>
+      </w:pPr>
+      <w:r>
+        <w:rPr>
+          <w:b/>
+          <w:bCs/>
+          <w:lang w:val="en-US"/>
+        </w:rPr>
+        <w:t xml:space="preserve">Kruskal’s Algorithm </w:t>
+      </w:r>
+      <w:r>
+        <w:rPr>
+          <w:rFonts w:cs="Arial"/>
+          <w:spacing w:val="2"/>
+          <w:shd w:val="clear" w:color="auto" w:fill="FFFFFF"/>
+          <w:lang w:val="en-US"/>
+        </w:rPr>
+        <w:t>Kruskal’s algorithm to find the minimum cost spanning tree uses the greedy approach. The Greedy Choice is to pick the smallest weight edge that does not cause a cycle in the MST constructed so far.</w:t>
+      </w:r>
+    </w:p>
+    <w:p>
+      <w:pPr>
+        <w:spacing w:line="360" w:lineRule="auto"/>
+        <w:jc w:val="left"/>
+        <w:rPr>
+          <w:rFonts w:cs="Arial"/>
+          <w:spacing w:val="2"/>
+          <w:shd w:val="clear" w:color="auto" w:fill="FFFFFF"/>
+          <w:lang w:val="en-US"/>
+        </w:rPr>
+      </w:pPr>
+    </w:p>
+    <w:p>
+      <w:pPr>
+        <w:pStyle w:val="NormalWeb"/>
+        <w:shd w:val="clear" w:color="auto" w:fill="FFFFFF"/>
+        <w:spacing w:before="0" w:beforeAutospacing="0" w:after="150" w:afterAutospacing="0" w:line="360" w:lineRule="auto"/>
+        <w:textAlignment w:val="baseline"/>
+        <w:rPr>
+          <w:rFonts w:ascii="Arial" w:hAnsi="Arial" w:cs="Arial"/>
+          <w:spacing w:val="2"/>
+          <w:lang w:val="en-US"/>
+        </w:rPr>
+      </w:pPr>
+      <w:r>
+        <w:rPr>
+          <w:rFonts w:ascii="Arial" w:hAnsi="Arial" w:cs="Arial"/>
+          <w:b/>
+          <w:bCs/>
+          <w:spacing w:val="2"/>
+          <w:shd w:val="clear" w:color="auto" w:fill="FFFFFF"/>
+          <w:lang w:val="en-US"/>
+        </w:rPr>
+        <w:t xml:space="preserve">Prim Algorithm </w:t>
+      </w:r>
+      <w:r>
+        <w:rPr>
+          <w:rFonts w:ascii="Arial" w:hAnsi="Arial" w:cs="Arial"/>
+          <w:spacing w:val="2"/>
+          <w:lang w:val="en-US"/>
+        </w:rPr>
+        <w:t xml:space="preserve">Prim’s algorithm always starts with a single </w:t>
+      </w:r>
+      <w:r>
+        <w:rPr>
+          <w:rFonts w:ascii="Arial" w:hAnsi="Arial" w:cs="Arial"/>
+          <w:spacing w:val="2"/>
+          <w:lang w:val="en-US"/>
+        </w:rPr>
+        <w:t>node,</w:t>
+      </w:r>
+      <w:r>
+        <w:rPr>
+          <w:rFonts w:ascii="Arial" w:hAnsi="Arial" w:cs="Arial"/>
+          <w:spacing w:val="2"/>
+          <w:lang w:val="en-US"/>
+        </w:rPr>
+        <w:t xml:space="preserve"> and it moves through several adjacent nodes, </w:t>
+      </w:r>
+      <w:r>
+        <w:rPr>
+          <w:rFonts w:ascii="Arial" w:hAnsi="Arial" w:cs="Arial"/>
+          <w:spacing w:val="2"/>
+          <w:lang w:val="en-US"/>
+        </w:rPr>
+        <w:t>to</w:t>
+      </w:r>
+      <w:r>
+        <w:rPr>
+          <w:rFonts w:ascii="Arial" w:hAnsi="Arial" w:cs="Arial"/>
+          <w:spacing w:val="2"/>
+          <w:lang w:val="en-US"/>
+        </w:rPr>
+        <w:t xml:space="preserve"> explore </w:t>
+      </w:r>
+      <w:r>
+        <w:rPr>
+          <w:rFonts w:ascii="Arial" w:hAnsi="Arial" w:cs="Arial"/>
+          <w:spacing w:val="2"/>
+          <w:lang w:val="en-US"/>
+        </w:rPr>
+        <w:t>all</w:t>
+      </w:r>
+      <w:r>
+        <w:rPr>
+          <w:rFonts w:ascii="Arial" w:hAnsi="Arial" w:cs="Arial"/>
+          <w:spacing w:val="2"/>
+          <w:lang w:val="en-US"/>
+        </w:rPr>
+        <w:t xml:space="preserve"> the connected edges along the way.</w:t>
+      </w:r>
+      <w:r>
+        <w:rPr>
+          <w:rFonts w:ascii="Arial" w:hAnsi="Arial" w:cs="Arial"/>
+          <w:spacing w:val="2"/>
+          <w:lang w:val="en-US"/>
+        </w:rPr>
+        <w:t xml:space="preserve"> </w:t>
+      </w:r>
+      <w:r>
+        <w:rPr>
+          <w:rFonts w:ascii="Arial" w:hAnsi="Arial" w:cs="Arial"/>
+          <w:spacing w:val="2"/>
+          <w:lang w:val="en-US"/>
+        </w:rPr>
+        <w:t xml:space="preserve">It starts with an empty spanning tree. The idea is to maintain two sets of vertices. The first set contains the vertices already included in the </w:t>
+      </w:r>
+      <w:r>
+        <w:rPr>
+          <w:rFonts w:ascii="Arial" w:hAnsi="Arial" w:cs="Arial"/>
+          <w:spacing w:val="2"/>
+          <w:lang w:val="en-US"/>
+        </w:rPr>
+        <w:t>MST;</w:t>
+      </w:r>
+      <w:r>
+        <w:rPr>
+          <w:rFonts w:ascii="Arial" w:hAnsi="Arial" w:cs="Arial"/>
+          <w:spacing w:val="2"/>
+          <w:lang w:val="en-US"/>
+        </w:rPr>
+        <w:t xml:space="preserve"> the other set contains the vertices not yet included. At every step, it considers all the edges that connect the two sets and picks the minimum weight edge from these edges. After picking the edge, it moves the other endpoint of the edge to the set containing MST. </w:t>
+      </w:r>
+    </w:p>
+    <w:p>
+      <w:pPr>
+        <w:spacing w:line="360" w:lineRule="auto"/>
+        <w:rPr>
+          <w:lang w:val="en-US"/>
+        </w:rPr>
+      </w:pPr>
+    </w:p>
+    <w:p>
+      <w:pPr>
+        <w:spacing w:line="360" w:lineRule="auto"/>
+        <w:rPr>
+          <w:b/>
+          <w:bCs/>
+          <w:lang w:val="en-US"/>
+        </w:rPr>
+      </w:pPr>
+      <w:r>
+        <w:rPr>
+          <w:b/>
+          <w:bCs/>
+          <w:lang w:val="en-US"/>
+        </w:rPr>
+        <w:lastRenderedPageBreak/>
+        <w:t xml:space="preserve">Idea </w:t>
+      </w:r>
+      <w:r>
+        <w:rPr>
+          <w:b/>
+          <w:bCs/>
+          <w:lang w:val="en-US"/>
+        </w:rPr>
+        <w:t>G</w:t>
+      </w:r>
+      <w:r>
+        <w:rPr>
+          <w:b/>
+          <w:bCs/>
+          <w:lang w:val="en-US"/>
+        </w:rPr>
+        <w:t xml:space="preserve">eneration </w:t>
+      </w:r>
+    </w:p>
+    <w:p>
+      <w:pPr>
+        <w:spacing w:line="360" w:lineRule="auto"/>
+        <w:rPr>
+          <w:b/>
+          <w:bCs/>
+          <w:lang w:val="en-US"/>
+        </w:rPr>
+      </w:pPr>
+    </w:p>
+    <w:p>
+      <w:pPr>
+        <w:spacing w:line="360" w:lineRule="auto"/>
+        <w:rPr>
+          <w:lang w:val="en-US"/>
+        </w:rPr>
+      </w:pPr>
+      <w:r>
+        <w:rPr>
+          <w:lang w:val="en-US"/>
+        </w:rPr>
+        <w:t>In</w:t>
+      </w:r>
+      <w:r>
+        <w:rPr>
+          <w:lang w:val="en-US"/>
+        </w:rPr>
+        <w:t xml:space="preserve"> a meeting where generate the </w:t>
+      </w:r>
+      <w:r>
+        <w:rPr>
+          <w:lang w:val="en-US"/>
+        </w:rPr>
+        <w:t>next</w:t>
+      </w:r>
+      <w:r>
+        <w:rPr>
+          <w:lang w:val="en-US"/>
+        </w:rPr>
+        <w:t xml:space="preserve"> ideas.</w:t>
+      </w:r>
+    </w:p>
+    <w:p>
+      <w:pPr>
+        <w:spacing w:line="360" w:lineRule="auto"/>
+        <w:rPr>
+          <w:lang w:val="en-US"/>
+        </w:rPr>
+      </w:pPr>
     </w:p>
     <w:p>
       <w:pPr>
         <w:pStyle w:val="ListParagraph"/>
         <w:numPr>
           <w:ilvl w:val="0"/>
-          <w:numId w:val="1"/>
+          <w:numId w:val="3"/>
         </w:numPr>
-        <w:rPr>
-          <w:lang w:val="en-US"/>
-        </w:rPr>
-      </w:pPr>
-      <w:r>
-        <w:rPr>
-          <w:lang w:val="en-US"/>
-        </w:rPr>
-        <w:t>We think in implement a game of a labyrinth where it should find out the way to get out.</w:t>
+        <w:spacing w:line="360" w:lineRule="auto"/>
+        <w:rPr>
+          <w:lang w:val="en-US"/>
+        </w:rPr>
+      </w:pPr>
+      <w:r>
+        <w:rPr>
+          <w:lang w:val="en-US"/>
+        </w:rPr>
+        <w:t>M</w:t>
+      </w:r>
+      <w:r>
+        <w:rPr>
+          <w:lang w:val="en-US"/>
+        </w:rPr>
+        <w:t>ake a graph with</w:t>
+      </w:r>
+      <w:r>
+        <w:rPr>
+          <w:lang w:val="en-US"/>
+        </w:rPr>
+        <w:t xml:space="preserve"> a DFS searching</w:t>
+      </w:r>
+      <w:r>
+        <w:rPr>
+          <w:lang w:val="en-US"/>
+        </w:rPr>
+        <w:t xml:space="preserve"> and </w:t>
+      </w:r>
+      <w:r>
+        <w:rPr>
+          <w:lang w:val="en-US"/>
+        </w:rPr>
+        <w:t xml:space="preserve">a </w:t>
+      </w:r>
+      <w:r>
+        <w:rPr>
+          <w:lang w:val="en-US"/>
+        </w:rPr>
+        <w:t>Dijkstra</w:t>
+      </w:r>
+      <w:r>
+        <w:rPr>
+          <w:lang w:val="en-US"/>
+        </w:rPr>
+        <w:t xml:space="preserve"> Algorithm</w:t>
+      </w:r>
+      <w:r>
+        <w:rPr>
+          <w:lang w:val="en-US"/>
+        </w:rPr>
+        <w:t>,</w:t>
+      </w:r>
+      <w:r>
+        <w:rPr>
+          <w:lang w:val="en-US"/>
+        </w:rPr>
+        <w:t xml:space="preserve"> nodes as stations and edges as connections between those existing statio</w:t>
+      </w:r>
+      <w:r>
+        <w:rPr>
+          <w:lang w:val="en-US"/>
+        </w:rPr>
+        <w:t>n. Then,</w:t>
+      </w:r>
+      <w:r>
+        <w:rPr>
+          <w:lang w:val="en-US"/>
+        </w:rPr>
+        <w:t xml:space="preserve"> the shortest route is printed on the console</w:t>
+      </w:r>
+      <w:r>
+        <w:rPr>
+          <w:lang w:val="en-US"/>
+        </w:rPr>
+        <w:t>.</w:t>
       </w:r>
     </w:p>
     <w:p>
@@ -236,17 +1262,66 @@
         <w:pStyle w:val="ListParagraph"/>
         <w:numPr>
           <w:ilvl w:val="0"/>
-          <w:numId w:val="1"/>
+          <w:numId w:val="3"/>
         </w:numPr>
-        <w:rPr>
-          <w:lang w:val="en-US"/>
-        </w:rPr>
-      </w:pPr>
-      <w:r>
-        <w:rPr>
-          <w:lang w:val="en-US"/>
-        </w:rPr>
-        <w:t>This idea is creating a map of houses (nodes) and create the connections with its respective weight. The main is that someone can find out the shortest way to go from a house to other. Furthermore, this verify if both are related.</w:t>
+        <w:spacing w:line="360" w:lineRule="auto"/>
+        <w:rPr>
+          <w:lang w:val="en-US"/>
+        </w:rPr>
+      </w:pPr>
+      <w:r>
+        <w:rPr>
+          <w:lang w:val="en-US"/>
+        </w:rPr>
+        <w:t>M</w:t>
+      </w:r>
+      <w:r>
+        <w:rPr>
+          <w:lang w:val="en-US"/>
+        </w:rPr>
+        <w:t>ake a graph with</w:t>
+      </w:r>
+      <w:r>
+        <w:rPr>
+          <w:lang w:val="en-US"/>
+        </w:rPr>
+        <w:t xml:space="preserve"> a DFS searching and a </w:t>
+      </w:r>
+      <w:r>
+        <w:rPr>
+          <w:lang w:val="en-US"/>
+        </w:rPr>
+        <w:t>D</w:t>
+      </w:r>
+      <w:r>
+        <w:rPr>
+          <w:lang w:val="en-US"/>
+        </w:rPr>
+        <w:t>ijkstra</w:t>
+      </w:r>
+      <w:r>
+        <w:rPr>
+          <w:lang w:val="en-US"/>
+        </w:rPr>
+        <w:t xml:space="preserve"> Algorithm,</w:t>
+      </w:r>
+      <w:r>
+        <w:rPr>
+          <w:lang w:val="en-US"/>
+        </w:rPr>
+        <w:t xml:space="preserve"> </w:t>
+      </w:r>
+      <w:r>
+        <w:rPr>
+          <w:lang w:val="en-US"/>
+        </w:rPr>
+        <w:t>nodes as stations and edges as connections between those stations and that the user can add or remove stations or routes through a graphical interface</w:t>
+      </w:r>
+      <w:r>
+        <w:rPr>
+          <w:lang w:val="en-US"/>
+        </w:rPr>
+        <w:t>.</w:t>
       </w:r>
     </w:p>
     <w:p>
@@ -254,30 +1329,2094 @@
         <w:pStyle w:val="ListParagraph"/>
         <w:numPr>
           <w:ilvl w:val="0"/>
-          <w:numId w:val="1"/>
+          <w:numId w:val="3"/>
         </w:numPr>
-        <w:rPr>
-          <w:lang w:val="en-US"/>
-        </w:rPr>
-      </w:pPr>
-      <w:r>
-        <w:rPr>
-          <w:lang w:val="en-US"/>
-        </w:rPr>
-        <w:t>We see a java challenge where it should connect the pairs.</w:t>
-      </w:r>
-    </w:p>
-    <w:p>
-      <w:pPr>
+        <w:spacing w:line="360" w:lineRule="auto"/>
         <w:rPr>
           <w:b/>
           <w:bCs/>
           <w:lang w:val="en-US"/>
         </w:rPr>
       </w:pPr>
+      <w:r>
+        <w:rPr>
+          <w:lang w:val="en-US"/>
+        </w:rPr>
+        <w:t xml:space="preserve">Make a graph </w:t>
+      </w:r>
+      <w:r>
+        <w:rPr>
+          <w:lang w:val="en-US"/>
+        </w:rPr>
+        <w:t>with a BFS searc</w:t>
+      </w:r>
+      <w:r>
+        <w:rPr>
+          <w:lang w:val="en-US"/>
+        </w:rPr>
+        <w:t>hing and a Prim Algorit</w:t>
+      </w:r>
+      <w:r>
+        <w:rPr>
+          <w:lang w:val="en-US"/>
+        </w:rPr>
+        <w:t xml:space="preserve">hm, nodes ad stations and </w:t>
+      </w:r>
+      <w:r>
+        <w:rPr>
+          <w:lang w:val="en-US"/>
+        </w:rPr>
+        <w:t xml:space="preserve">edges as connections between those stations added by the user </w:t>
+      </w:r>
+      <w:r>
+        <w:rPr>
+          <w:lang w:val="en-US"/>
+        </w:rPr>
+        <w:t xml:space="preserve">through </w:t>
+      </w:r>
+      <w:r>
+        <w:rPr>
+          <w:lang w:val="en-US"/>
+        </w:rPr>
+        <w:t xml:space="preserve">a list of nodes </w:t>
+      </w:r>
+      <w:r>
+        <w:rPr>
+          <w:lang w:val="en-US"/>
+        </w:rPr>
+        <w:t>and its edges</w:t>
+      </w:r>
+      <w:r>
+        <w:rPr>
+          <w:lang w:val="en-US"/>
+        </w:rPr>
+        <w:t xml:space="preserve"> printed at console as instructions to reach</w:t>
+      </w:r>
+      <w:r>
+        <w:rPr>
+          <w:lang w:val="en-US"/>
+        </w:rPr>
+        <w:t xml:space="preserve"> the objective station</w:t>
+      </w:r>
+      <w:r>
+        <w:rPr>
+          <w:lang w:val="en-US"/>
+        </w:rPr>
+        <w:t xml:space="preserve">. </w:t>
+      </w:r>
+    </w:p>
+    <w:p>
+      <w:pPr>
+        <w:pStyle w:val="ListParagraph"/>
+        <w:numPr>
+          <w:ilvl w:val="0"/>
+          <w:numId w:val="3"/>
+        </w:numPr>
+        <w:spacing w:line="360" w:lineRule="auto"/>
+        <w:rPr>
+          <w:b/>
+          <w:bCs/>
+          <w:lang w:val="en-US"/>
+        </w:rPr>
+      </w:pPr>
+      <w:r>
+        <w:rPr>
+          <w:lang w:val="en-US"/>
+        </w:rPr>
+        <w:t xml:space="preserve">Make a database with all the stations and its </w:t>
+      </w:r>
+      <w:r>
+        <w:rPr>
+          <w:lang w:val="en-US"/>
+        </w:rPr>
+        <w:t xml:space="preserve">routes to </w:t>
+      </w:r>
+      <w:r>
+        <w:rPr>
+          <w:lang w:val="en-US"/>
+        </w:rPr>
+        <w:t>other</w:t>
+      </w:r>
+      <w:r>
+        <w:rPr>
+          <w:lang w:val="en-US"/>
+        </w:rPr>
+        <w:t xml:space="preserve"> </w:t>
+      </w:r>
+      <w:r>
+        <w:rPr>
+          <w:lang w:val="en-US"/>
+        </w:rPr>
+        <w:t>stations and</w:t>
+      </w:r>
+      <w:r>
+        <w:rPr>
+          <w:lang w:val="en-US"/>
+        </w:rPr>
+        <w:t xml:space="preserve"> printing </w:t>
+      </w:r>
+      <w:r>
+        <w:rPr>
+          <w:lang w:val="en-US"/>
+        </w:rPr>
+        <w:t xml:space="preserve">a list to the user </w:t>
+      </w:r>
+      <w:r>
+        <w:rPr>
+          <w:lang w:val="en-US"/>
+        </w:rPr>
+        <w:t xml:space="preserve">with the stations and routes that </w:t>
+      </w:r>
+      <w:r>
+        <w:rPr>
+          <w:lang w:val="en-US"/>
+        </w:rPr>
+        <w:t xml:space="preserve">it </w:t>
+      </w:r>
+      <w:r>
+        <w:rPr>
+          <w:lang w:val="en-US"/>
+        </w:rPr>
+        <w:t>supposes</w:t>
+      </w:r>
+      <w:r>
+        <w:rPr>
+          <w:lang w:val="en-US"/>
+        </w:rPr>
+        <w:t xml:space="preserve"> to follow. </w:t>
+      </w:r>
+    </w:p>
+    <w:p>
+      <w:pPr>
+        <w:pStyle w:val="ListParagraph"/>
+        <w:numPr>
+          <w:ilvl w:val="0"/>
+          <w:numId w:val="3"/>
+        </w:numPr>
+        <w:spacing w:line="360" w:lineRule="auto"/>
+        <w:rPr>
+          <w:b/>
+          <w:bCs/>
+          <w:lang w:val="en-US"/>
+        </w:rPr>
+      </w:pPr>
+      <w:r>
+        <w:rPr>
+          <w:lang w:val="en-US"/>
+        </w:rPr>
+        <w:t>M</w:t>
+      </w:r>
+      <w:r>
+        <w:rPr>
+          <w:lang w:val="en-US"/>
+        </w:rPr>
+        <w:t>ake a graph with</w:t>
+      </w:r>
+      <w:r>
+        <w:rPr>
+          <w:lang w:val="en-US"/>
+        </w:rPr>
+        <w:t xml:space="preserve"> a </w:t>
+      </w:r>
+      <w:r>
+        <w:rPr>
+          <w:lang w:val="en-US"/>
+        </w:rPr>
+        <w:t>BFS</w:t>
+      </w:r>
+      <w:r>
+        <w:rPr>
+          <w:lang w:val="en-US"/>
+        </w:rPr>
+        <w:t xml:space="preserve"> searching and a Dijkstra Algorithm,</w:t>
+      </w:r>
+      <w:r>
+        <w:rPr>
+          <w:lang w:val="en-US"/>
+        </w:rPr>
+        <w:t xml:space="preserve"> nodes as stations and edges as connections between those existing statio</w:t>
+      </w:r>
+      <w:r>
+        <w:rPr>
+          <w:lang w:val="en-US"/>
+        </w:rPr>
+        <w:t>n. Then,</w:t>
+      </w:r>
+      <w:r>
+        <w:rPr>
+          <w:lang w:val="en-US"/>
+        </w:rPr>
+        <w:t xml:space="preserve"> the shortest route is printed on the console</w:t>
+      </w:r>
+      <w:r>
+        <w:rPr>
+          <w:lang w:val="en-US"/>
+        </w:rPr>
+        <w:t>.</w:t>
+      </w:r>
+    </w:p>
+    <w:p>
+      <w:pPr>
+        <w:pStyle w:val="ListParagraph"/>
+        <w:numPr>
+          <w:ilvl w:val="0"/>
+          <w:numId w:val="3"/>
+        </w:numPr>
+        <w:spacing w:line="360" w:lineRule="auto"/>
+        <w:rPr>
+          <w:lang w:val="en-US"/>
+        </w:rPr>
+      </w:pPr>
+      <w:r>
+        <w:rPr>
+          <w:lang w:val="en-US"/>
+        </w:rPr>
+        <w:t>M</w:t>
+      </w:r>
+      <w:r>
+        <w:rPr>
+          <w:lang w:val="en-US"/>
+        </w:rPr>
+        <w:t>ake a graph with</w:t>
+      </w:r>
+      <w:r>
+        <w:rPr>
+          <w:lang w:val="en-US"/>
+        </w:rPr>
+        <w:t xml:space="preserve"> a DFS searching and a </w:t>
+      </w:r>
+      <w:r>
+        <w:rPr>
+          <w:lang w:val="en-US"/>
+        </w:rPr>
+        <w:t>Kruskal</w:t>
+      </w:r>
+      <w:r>
+        <w:rPr>
+          <w:lang w:val="en-US"/>
+        </w:rPr>
+        <w:t xml:space="preserve"> Algorithm,</w:t>
+      </w:r>
+      <w:r>
+        <w:rPr>
+          <w:lang w:val="en-US"/>
+        </w:rPr>
+        <w:t xml:space="preserve"> </w:t>
+      </w:r>
+      <w:r>
+        <w:rPr>
+          <w:lang w:val="en-US"/>
+        </w:rPr>
+        <w:t>nodes as stations and edges as connections between those stations and that the user can add or remove stations or routes through a graphical interface</w:t>
+      </w:r>
+      <w:r>
+        <w:rPr>
+          <w:lang w:val="en-US"/>
+        </w:rPr>
+        <w:t>.</w:t>
+      </w:r>
+    </w:p>
+    <w:p>
+      <w:pPr>
+        <w:spacing w:line="360" w:lineRule="auto"/>
+        <w:rPr>
+          <w:lang w:val="en-US"/>
+        </w:rPr>
+      </w:pPr>
+    </w:p>
+    <w:p>
+      <w:pPr>
+        <w:spacing w:line="360" w:lineRule="auto"/>
+        <w:rPr>
+          <w:b/>
+          <w:bCs/>
+          <w:lang w:val="en-US"/>
+        </w:rPr>
+      </w:pPr>
+      <w:r>
+        <w:rPr>
+          <w:lang w:val="en-US"/>
+        </w:rPr>
+        <w:t xml:space="preserve"> </w:t>
+      </w:r>
+      <w:r>
+        <w:rPr>
+          <w:b/>
+          <w:bCs/>
+          <w:lang w:val="en-US"/>
+        </w:rPr>
+        <w:t>Preliminary Designs</w:t>
+      </w:r>
+    </w:p>
+    <w:p>
+      <w:pPr>
+        <w:spacing w:line="360" w:lineRule="auto"/>
+        <w:rPr>
+          <w:b/>
+          <w:bCs/>
+          <w:lang w:val="en-US"/>
+        </w:rPr>
+      </w:pPr>
+      <w:r>
+        <w:rPr>
+          <w:b/>
+          <w:bCs/>
+          <w:lang w:val="en-US"/>
+        </w:rPr>
+        <w:tab/>
+      </w:r>
+    </w:p>
+    <w:p>
+      <w:pPr>
+        <w:spacing w:line="360" w:lineRule="auto"/>
+        <w:rPr>
+          <w:lang w:val="en-US"/>
+        </w:rPr>
+      </w:pPr>
+      <w:r>
+        <w:rPr>
+          <w:lang w:val="en-US"/>
+        </w:rPr>
+        <w:t xml:space="preserve">At this </w:t>
+      </w:r>
+      <w:r>
+        <w:rPr>
+          <w:lang w:val="en-US"/>
+        </w:rPr>
+        <w:t>moment</w:t>
+      </w:r>
+      <w:r>
+        <w:rPr>
+          <w:lang w:val="en-US"/>
+        </w:rPr>
+        <w:t>,</w:t>
+      </w:r>
+      <w:r>
+        <w:rPr>
+          <w:lang w:val="en-US"/>
+        </w:rPr>
+        <w:t xml:space="preserve"> we </w:t>
+      </w:r>
+      <w:r>
+        <w:rPr>
+          <w:lang w:val="en-US"/>
+        </w:rPr>
+        <w:t xml:space="preserve">are going to </w:t>
+      </w:r>
+      <w:r>
+        <w:rPr>
+          <w:lang w:val="en-US"/>
+        </w:rPr>
+        <w:t xml:space="preserve">discard </w:t>
+      </w:r>
+      <w:r>
+        <w:rPr>
+          <w:b/>
+          <w:bCs/>
+          <w:lang w:val="en-US"/>
+        </w:rPr>
+        <w:t>idea 4</w:t>
+      </w:r>
+      <w:r>
+        <w:rPr>
+          <w:lang w:val="en-US"/>
+        </w:rPr>
+        <w:t xml:space="preserve"> because we need a data structure that relates some objects to others, in addition to the fact that we need data between these relationships, which this structure does not do efficiently.</w:t>
+      </w:r>
+    </w:p>
+    <w:p>
+      <w:pPr>
+        <w:spacing w:line="360" w:lineRule="auto"/>
+        <w:rPr>
+          <w:lang w:val="en-US"/>
+        </w:rPr>
+      </w:pPr>
+      <w:r>
+        <w:rPr>
+          <w:lang w:val="en-US"/>
+        </w:rPr>
+        <w:lastRenderedPageBreak/>
+        <w:t>W</w:t>
+      </w:r>
+      <w:r>
+        <w:rPr>
+          <w:lang w:val="en-US"/>
+        </w:rPr>
+        <w:t xml:space="preserve">e can also rule out </w:t>
+      </w:r>
+      <w:r>
+        <w:rPr>
+          <w:b/>
+          <w:bCs/>
+          <w:lang w:val="en-US"/>
+        </w:rPr>
+        <w:t>idea 6</w:t>
+      </w:r>
+      <w:r>
+        <w:rPr>
+          <w:lang w:val="en-US"/>
+        </w:rPr>
+        <w:t xml:space="preserve">, since </w:t>
+      </w:r>
+      <w:r>
+        <w:rPr>
+          <w:lang w:val="en-US"/>
+        </w:rPr>
+        <w:t>Kruskal’s</w:t>
+      </w:r>
+      <w:r>
+        <w:rPr>
+          <w:lang w:val="en-US"/>
+        </w:rPr>
+        <w:t xml:space="preserve"> algorithm only counts the edges from smallest to largest and what we need is to connect 2 nodes by their edges.</w:t>
+      </w:r>
+    </w:p>
+    <w:p>
+      <w:pPr>
+        <w:spacing w:line="360" w:lineRule="auto"/>
+        <w:rPr>
+          <w:lang w:val="en-US"/>
+        </w:rPr>
+      </w:pPr>
+    </w:p>
+    <w:p>
+      <w:pPr>
+        <w:spacing w:line="360" w:lineRule="auto"/>
+        <w:rPr>
+          <w:lang w:val="en-US"/>
+        </w:rPr>
+      </w:pPr>
+      <w:r>
+        <w:rPr>
+          <w:lang w:val="en-US"/>
+        </w:rPr>
+        <w:t>After this revision</w:t>
+      </w:r>
+      <w:r>
+        <w:rPr>
+          <w:lang w:val="en-US"/>
+        </w:rPr>
+        <w:t>:</w:t>
+      </w:r>
+    </w:p>
+    <w:p>
+      <w:pPr>
+        <w:spacing w:line="360" w:lineRule="auto"/>
+        <w:rPr>
+          <w:lang w:val="en-US"/>
+        </w:rPr>
+      </w:pPr>
+    </w:p>
+    <w:p>
+      <w:pPr>
+        <w:spacing w:line="360" w:lineRule="auto"/>
+        <w:rPr>
+          <w:i/>
+          <w:iCs/>
+          <w:u w:val="single"/>
+          <w:lang w:val="en-US"/>
+        </w:rPr>
+      </w:pPr>
+      <w:r>
+        <w:rPr>
+          <w:i/>
+          <w:iCs/>
+          <w:u w:val="single"/>
+          <w:lang w:val="en-US"/>
+        </w:rPr>
+        <w:t xml:space="preserve">Alternative 1. DFS – Dijkstra Algorithm </w:t>
+      </w:r>
+      <w:r>
+        <w:rPr>
+          <w:i/>
+          <w:iCs/>
+          <w:u w:val="single"/>
+          <w:lang w:val="en-US"/>
+        </w:rPr>
+        <w:t>–</w:t>
+      </w:r>
+      <w:r>
+        <w:rPr>
+          <w:i/>
+          <w:iCs/>
+          <w:u w:val="single"/>
+          <w:lang w:val="en-US"/>
+        </w:rPr>
+        <w:t xml:space="preserve"> </w:t>
+      </w:r>
+      <w:r>
+        <w:rPr>
+          <w:i/>
+          <w:iCs/>
+          <w:u w:val="single"/>
+          <w:lang w:val="en-US"/>
+        </w:rPr>
+        <w:t>Console print</w:t>
+      </w:r>
+    </w:p>
+    <w:p>
+      <w:pPr>
+        <w:pStyle w:val="ListParagraph"/>
+        <w:numPr>
+          <w:ilvl w:val="0"/>
+          <w:numId w:val="11"/>
+        </w:numPr>
+        <w:spacing w:line="360" w:lineRule="auto"/>
+        <w:rPr>
+          <w:lang w:val="en-US"/>
+        </w:rPr>
+      </w:pPr>
+      <w:r>
+        <w:rPr>
+          <w:lang w:val="en"/>
+        </w:rPr>
+        <w:t>Dijkstra's algorithm ensures the shortest distances between nodes by directly calculating the distance between node and node</w:t>
+      </w:r>
+    </w:p>
+    <w:p>
+      <w:pPr>
+        <w:pStyle w:val="ListParagraph"/>
+        <w:numPr>
+          <w:ilvl w:val="0"/>
+          <w:numId w:val="11"/>
+        </w:numPr>
+        <w:spacing w:line="360" w:lineRule="auto"/>
+        <w:jc w:val="left"/>
+        <w:rPr>
+          <w:lang w:val="en-US"/>
+        </w:rPr>
+      </w:pPr>
+      <w:r>
+        <w:rPr>
+          <w:lang w:val="en"/>
+        </w:rPr>
+        <w:t xml:space="preserve">The DFS traversal is quick to find connections between adjacent by assembling a subtree. </w:t>
+      </w:r>
+    </w:p>
+    <w:p>
+      <w:pPr>
+        <w:pStyle w:val="ListParagraph"/>
+        <w:numPr>
+          <w:ilvl w:val="0"/>
+          <w:numId w:val="11"/>
+        </w:numPr>
+        <w:spacing w:line="360" w:lineRule="auto"/>
+        <w:jc w:val="left"/>
+        <w:rPr>
+          <w:lang w:val="en-US"/>
+        </w:rPr>
+      </w:pPr>
+      <w:r>
+        <w:rPr>
+          <w:lang w:val="en"/>
+        </w:rPr>
+        <w:t xml:space="preserve">Only the requested path is printed in the console (For example: Station(X) -&gt; Station(Y) -&gt; Station(Z). </w:t>
+      </w:r>
+    </w:p>
+    <w:p>
+      <w:pPr>
+        <w:spacing w:line="360" w:lineRule="auto"/>
+        <w:jc w:val="left"/>
+        <w:rPr>
+          <w:lang w:val="en-US"/>
+        </w:rPr>
+      </w:pPr>
+    </w:p>
+    <w:p>
+      <w:pPr>
+        <w:spacing w:line="360" w:lineRule="auto"/>
+        <w:rPr>
+          <w:i/>
+          <w:iCs/>
+          <w:u w:val="single"/>
+          <w:lang w:val="en-US"/>
+        </w:rPr>
+      </w:pPr>
+      <w:r>
+        <w:rPr>
+          <w:i/>
+          <w:iCs/>
+          <w:u w:val="single"/>
+          <w:lang w:val="en-US"/>
+        </w:rPr>
+        <w:t xml:space="preserve">Alternative </w:t>
+      </w:r>
+      <w:r>
+        <w:rPr>
+          <w:i/>
+          <w:iCs/>
+          <w:u w:val="single"/>
+          <w:lang w:val="en-US"/>
+        </w:rPr>
+        <w:t>2</w:t>
+      </w:r>
+      <w:r>
+        <w:rPr>
+          <w:i/>
+          <w:iCs/>
+          <w:u w:val="single"/>
+          <w:lang w:val="en-US"/>
+        </w:rPr>
+        <w:t xml:space="preserve">. DFS – Dijkstra Algorithm – </w:t>
+      </w:r>
+      <w:r>
+        <w:rPr>
+          <w:i/>
+          <w:iCs/>
+          <w:u w:val="single"/>
+          <w:lang w:val="en-US"/>
+        </w:rPr>
+        <w:t>Graphic Interface</w:t>
+      </w:r>
+    </w:p>
+    <w:p>
+      <w:pPr>
+        <w:pStyle w:val="ListParagraph"/>
+        <w:numPr>
+          <w:ilvl w:val="0"/>
+          <w:numId w:val="11"/>
+        </w:numPr>
+        <w:spacing w:line="360" w:lineRule="auto"/>
+        <w:rPr>
+          <w:lang w:val="en-US"/>
+        </w:rPr>
+      </w:pPr>
+      <w:r>
+        <w:rPr>
+          <w:lang w:val="en"/>
+        </w:rPr>
+        <w:t>Dijkstra's algorithm ensures the shortest distances between nodes by directly calculating the distance between node and node</w:t>
+      </w:r>
+    </w:p>
+    <w:p>
+      <w:pPr>
+        <w:pStyle w:val="ListParagraph"/>
+        <w:numPr>
+          <w:ilvl w:val="0"/>
+          <w:numId w:val="11"/>
+        </w:numPr>
+        <w:spacing w:line="360" w:lineRule="auto"/>
+        <w:jc w:val="left"/>
+        <w:rPr>
+          <w:lang w:val="en-US"/>
+        </w:rPr>
+      </w:pPr>
+      <w:r>
+        <w:rPr>
+          <w:lang w:val="en"/>
+        </w:rPr>
+        <w:t>The DFS traverse is fast for finding connections between nodes.</w:t>
+      </w:r>
+    </w:p>
+    <w:p>
+      <w:pPr>
+        <w:pStyle w:val="ListParagraph"/>
+        <w:numPr>
+          <w:ilvl w:val="0"/>
+          <w:numId w:val="11"/>
+        </w:numPr>
+        <w:spacing w:line="360" w:lineRule="auto"/>
+        <w:rPr>
+          <w:lang w:val="en-US"/>
+        </w:rPr>
+      </w:pPr>
+      <w:r>
+        <w:rPr>
+          <w:lang w:val="en"/>
+        </w:rPr>
+        <w:t xml:space="preserve">A graphical interface is printed showing the printed graph and nodes as stations in addition to the route indicated on the map. </w:t>
+      </w:r>
+    </w:p>
+    <w:p>
+      <w:pPr>
+        <w:spacing w:line="360" w:lineRule="auto"/>
+        <w:rPr>
+          <w:lang w:val="en-US"/>
+        </w:rPr>
+      </w:pPr>
+    </w:p>
+    <w:p>
+      <w:pPr>
+        <w:spacing w:line="360" w:lineRule="auto"/>
+        <w:rPr>
+          <w:i/>
+          <w:iCs/>
+          <w:u w:val="single"/>
+          <w:lang w:val="en-US"/>
+        </w:rPr>
+      </w:pPr>
+      <w:r>
+        <w:rPr>
+          <w:i/>
+          <w:iCs/>
+          <w:u w:val="single"/>
+          <w:lang w:val="en-US"/>
+        </w:rPr>
+        <w:t xml:space="preserve">Alternative </w:t>
+      </w:r>
+      <w:r>
+        <w:rPr>
+          <w:i/>
+          <w:iCs/>
+          <w:u w:val="single"/>
+          <w:lang w:val="en-US"/>
+        </w:rPr>
+        <w:t>3</w:t>
+      </w:r>
+      <w:r>
+        <w:rPr>
+          <w:i/>
+          <w:iCs/>
+          <w:u w:val="single"/>
+          <w:lang w:val="en-US"/>
+        </w:rPr>
+        <w:t xml:space="preserve">. </w:t>
+      </w:r>
+      <w:r>
+        <w:rPr>
+          <w:i/>
+          <w:iCs/>
+          <w:u w:val="single"/>
+          <w:lang w:val="en-US"/>
+        </w:rPr>
+        <w:t>B</w:t>
+      </w:r>
+      <w:r>
+        <w:rPr>
+          <w:i/>
+          <w:iCs/>
+          <w:u w:val="single"/>
+          <w:lang w:val="en-US"/>
+        </w:rPr>
+        <w:t xml:space="preserve">FS – </w:t>
+      </w:r>
+      <w:r>
+        <w:rPr>
+          <w:i/>
+          <w:iCs/>
+          <w:u w:val="single"/>
+          <w:lang w:val="en-US"/>
+        </w:rPr>
+        <w:t>Prim</w:t>
+      </w:r>
+      <w:r>
+        <w:rPr>
+          <w:i/>
+          <w:iCs/>
+          <w:u w:val="single"/>
+          <w:lang w:val="en-US"/>
+        </w:rPr>
+        <w:t xml:space="preserve"> Algorithm – </w:t>
+      </w:r>
+      <w:r>
+        <w:rPr>
+          <w:i/>
+          <w:iCs/>
+          <w:u w:val="single"/>
+          <w:lang w:val="en-US"/>
+        </w:rPr>
+        <w:t xml:space="preserve">Instruction </w:t>
+      </w:r>
+      <w:r>
+        <w:rPr>
+          <w:i/>
+          <w:iCs/>
+          <w:u w:val="single"/>
+          <w:lang w:val="en-US"/>
+        </w:rPr>
+        <w:t>prints</w:t>
+      </w:r>
+    </w:p>
+    <w:p>
+      <w:pPr>
+        <w:pStyle w:val="ListParagraph"/>
+        <w:numPr>
+          <w:ilvl w:val="0"/>
+          <w:numId w:val="11"/>
+        </w:numPr>
+        <w:spacing w:line="360" w:lineRule="auto"/>
+        <w:rPr>
+          <w:lang w:val="en-US"/>
+        </w:rPr>
+      </w:pPr>
+      <w:r>
+        <w:rPr>
+          <w:lang w:val="en"/>
+        </w:rPr>
+        <w:t>Prim's algorithm is used to find the edge of least weight between one node and another.</w:t>
+      </w:r>
+    </w:p>
+    <w:p>
+      <w:pPr>
+        <w:pStyle w:val="ListParagraph"/>
+        <w:numPr>
+          <w:ilvl w:val="0"/>
+          <w:numId w:val="11"/>
+        </w:numPr>
+        <w:spacing w:line="360" w:lineRule="auto"/>
+        <w:rPr>
+          <w:lang w:val="en-US"/>
+        </w:rPr>
+      </w:pPr>
+      <w:r>
+        <w:rPr>
+          <w:lang w:val="en"/>
+        </w:rPr>
+        <w:t>The BFS traverse ensures the search for connections between nodes.</w:t>
+      </w:r>
+    </w:p>
+    <w:p>
+      <w:pPr>
+        <w:pStyle w:val="ListParagraph"/>
+        <w:numPr>
+          <w:ilvl w:val="0"/>
+          <w:numId w:val="11"/>
+        </w:numPr>
+        <w:spacing w:line="360" w:lineRule="auto"/>
+        <w:rPr>
+          <w:lang w:val="en-US"/>
+        </w:rPr>
+      </w:pPr>
+      <w:r>
+        <w:rPr>
+          <w:lang w:val="en"/>
+        </w:rPr>
+        <w:t xml:space="preserve">Printing instructions tells the user exactly what steps to follow. </w:t>
+      </w:r>
+    </w:p>
+    <w:p>
+      <w:pPr>
+        <w:spacing w:line="360" w:lineRule="auto"/>
+        <w:rPr>
+          <w:lang w:val="en-US"/>
+        </w:rPr>
+      </w:pPr>
+    </w:p>
+    <w:p>
+      <w:pPr>
+        <w:spacing w:line="360" w:lineRule="auto"/>
+        <w:rPr>
+          <w:i/>
+          <w:iCs/>
+          <w:u w:val="single"/>
+          <w:lang w:val="en-US"/>
+        </w:rPr>
+      </w:pPr>
+      <w:r>
+        <w:rPr>
+          <w:i/>
+          <w:iCs/>
+          <w:u w:val="single"/>
+          <w:lang w:val="en-US"/>
+        </w:rPr>
+        <w:t xml:space="preserve">Alternative </w:t>
+      </w:r>
+      <w:r>
+        <w:rPr>
+          <w:i/>
+          <w:iCs/>
+          <w:u w:val="single"/>
+          <w:lang w:val="en-US"/>
+        </w:rPr>
+        <w:t>4</w:t>
+      </w:r>
+      <w:r>
+        <w:rPr>
+          <w:i/>
+          <w:iCs/>
+          <w:u w:val="single"/>
+          <w:lang w:val="en-US"/>
+        </w:rPr>
+        <w:t xml:space="preserve">. BFS – </w:t>
+      </w:r>
+      <w:r>
+        <w:rPr>
+          <w:i/>
+          <w:iCs/>
+          <w:u w:val="single"/>
+          <w:lang w:val="en-US"/>
+        </w:rPr>
+        <w:t xml:space="preserve">Dijkstra </w:t>
+      </w:r>
+      <w:r>
+        <w:rPr>
+          <w:i/>
+          <w:iCs/>
+          <w:u w:val="single"/>
+          <w:lang w:val="en-US"/>
+        </w:rPr>
+        <w:t xml:space="preserve">Algorithm </w:t>
+      </w:r>
+      <w:r>
+        <w:rPr>
+          <w:i/>
+          <w:iCs/>
+          <w:u w:val="single"/>
+          <w:lang w:val="en-US"/>
+        </w:rPr>
+        <w:t>– Console print</w:t>
+      </w:r>
+    </w:p>
+    <w:p>
+      <w:pPr>
+        <w:pStyle w:val="ListParagraph"/>
+        <w:numPr>
+          <w:ilvl w:val="0"/>
+          <w:numId w:val="11"/>
+        </w:numPr>
+        <w:spacing w:line="360" w:lineRule="auto"/>
+        <w:rPr>
+          <w:lang w:val="en-US"/>
+        </w:rPr>
+      </w:pPr>
+      <w:r>
+        <w:rPr>
+          <w:lang w:val="en"/>
+        </w:rPr>
+        <w:t>Dijkstra's algorithm ensures the shortest distances between nodes by directly calculating the distance between node and node</w:t>
+      </w:r>
+    </w:p>
+    <w:p>
+      <w:pPr>
+        <w:pStyle w:val="ListParagraph"/>
+        <w:numPr>
+          <w:ilvl w:val="0"/>
+          <w:numId w:val="11"/>
+        </w:numPr>
+        <w:spacing w:line="360" w:lineRule="auto"/>
+        <w:rPr>
+          <w:lang w:val="en-US"/>
+        </w:rPr>
+      </w:pPr>
+      <w:r>
+        <w:rPr>
+          <w:lang w:val="en"/>
+        </w:rPr>
+        <w:lastRenderedPageBreak/>
+        <w:t>The BFS traverse ensures the search for connections between nodes.</w:t>
+      </w:r>
+    </w:p>
+    <w:p>
+      <w:pPr>
+        <w:pStyle w:val="ListParagraph"/>
+        <w:numPr>
+          <w:ilvl w:val="0"/>
+          <w:numId w:val="11"/>
+        </w:numPr>
+        <w:spacing w:line="360" w:lineRule="auto"/>
+        <w:jc w:val="left"/>
+        <w:rPr>
+          <w:lang w:val="en-US"/>
+        </w:rPr>
+      </w:pPr>
+      <w:r>
+        <w:rPr>
+          <w:lang w:val="en"/>
+        </w:rPr>
+        <w:t xml:space="preserve">Only the requested path is printed in the console (For example: Station(X) -&gt; Station(Y) -&gt; Station(Z). </w:t>
+      </w:r>
+    </w:p>
+    <w:p>
+      <w:pPr>
+        <w:spacing w:line="360" w:lineRule="auto"/>
+        <w:jc w:val="left"/>
+        <w:rPr>
+          <w:lang w:val="en-US"/>
+        </w:rPr>
+      </w:pPr>
+    </w:p>
+    <w:p>
+      <w:pPr>
+        <w:spacing w:line="360" w:lineRule="auto"/>
+        <w:jc w:val="left"/>
+        <w:rPr>
+          <w:b/>
+          <w:bCs/>
+        </w:rPr>
+      </w:pPr>
+      <w:r>
+        <w:rPr>
+          <w:b/>
+          <w:bCs/>
+        </w:rPr>
+        <w:t>Evaluación</w:t>
+      </w:r>
+      <w:r>
+        <w:rPr>
+          <w:b/>
+          <w:bCs/>
+        </w:rPr>
+        <w:t xml:space="preserve"> y </w:t>
+      </w:r>
+      <w:r>
+        <w:rPr>
+          <w:b/>
+          <w:bCs/>
+        </w:rPr>
+        <w:t>selección</w:t>
+      </w:r>
+      <w:r>
+        <w:rPr>
+          <w:b/>
+          <w:bCs/>
+        </w:rPr>
+        <w:t xml:space="preserve"> de l</w:t>
+      </w:r>
+      <w:r>
+        <w:rPr>
+          <w:b/>
+          <w:bCs/>
+        </w:rPr>
+        <w:t>a mejor solución</w:t>
+      </w:r>
+    </w:p>
+    <w:p>
+      <w:pPr>
+        <w:spacing w:line="360" w:lineRule="auto"/>
+        <w:jc w:val="left"/>
+        <w:rPr>
+          <w:b/>
+          <w:bCs/>
+        </w:rPr>
+      </w:pPr>
+    </w:p>
+    <w:p>
+      <w:pPr>
+        <w:spacing w:line="360" w:lineRule="auto"/>
+        <w:jc w:val="left"/>
+        <w:rPr>
+          <w:i/>
+          <w:iCs/>
+          <w:u w:val="single"/>
+        </w:rPr>
+      </w:pPr>
+      <w:r>
+        <w:rPr>
+          <w:i/>
+          <w:iCs/>
+          <w:u w:val="single"/>
+          <w:lang w:val="en"/>
+        </w:rPr>
+        <w:t xml:space="preserve">Criterion: </w:t>
+      </w:r>
+    </w:p>
+    <w:p>
+      <w:pPr>
+        <w:spacing w:line="360" w:lineRule="auto"/>
+        <w:jc w:val="left"/>
+        <w:rPr>
+          <w:i/>
+          <w:iCs/>
+          <w:u w:val="single"/>
+        </w:rPr>
+      </w:pPr>
+    </w:p>
+    <w:p>
+      <w:pPr>
+        <w:pStyle w:val="ListParagraph"/>
+        <w:numPr>
+          <w:ilvl w:val="0"/>
+          <w:numId w:val="12"/>
+        </w:numPr>
+        <w:spacing w:line="360" w:lineRule="auto"/>
+        <w:jc w:val="left"/>
+        <w:rPr>
+          <w:i/>
+          <w:iCs/>
+          <w:u w:val="single"/>
+          <w:lang w:val="en-US"/>
+        </w:rPr>
+      </w:pPr>
+      <w:r>
+        <w:rPr>
+          <w:i/>
+          <w:iCs/>
+          <w:u w:val="single"/>
+          <w:lang w:val="en"/>
+        </w:rPr>
+        <w:t xml:space="preserve">Criterion A: </w:t>
+      </w:r>
+      <w:r>
+        <w:rPr>
+          <w:i/>
+          <w:iCs/>
+          <w:u w:val="single"/>
+          <w:lang w:val="en"/>
+        </w:rPr>
+        <w:t xml:space="preserve">Faster and better mastered: </w:t>
+      </w:r>
+    </w:p>
+    <w:p>
+      <w:pPr>
+        <w:pStyle w:val="ListParagraph"/>
+        <w:numPr>
+          <w:ilvl w:val="1"/>
+          <w:numId w:val="12"/>
+        </w:numPr>
+        <w:spacing w:line="360" w:lineRule="auto"/>
+        <w:jc w:val="left"/>
+        <w:rPr>
+          <w:i/>
+          <w:iCs/>
+          <w:u w:val="single"/>
+          <w:lang w:val="en-US"/>
+        </w:rPr>
+      </w:pPr>
+      <w:r>
+        <w:rPr>
+          <w:i/>
+          <w:iCs/>
+          <w:u w:val="single"/>
+          <w:lang w:val="en"/>
+        </w:rPr>
+        <w:t xml:space="preserve">[2] </w:t>
+      </w:r>
+      <w:r>
+        <w:rPr>
+          <w:i/>
+          <w:iCs/>
+          <w:lang w:val="en"/>
+        </w:rPr>
+        <w:t>Faster to search for adjacency.</w:t>
+      </w:r>
+    </w:p>
+    <w:p>
+      <w:pPr>
+        <w:pStyle w:val="ListParagraph"/>
+        <w:numPr>
+          <w:ilvl w:val="1"/>
+          <w:numId w:val="12"/>
+        </w:numPr>
+        <w:spacing w:line="360" w:lineRule="auto"/>
+        <w:jc w:val="left"/>
+        <w:rPr>
+          <w:i/>
+          <w:iCs/>
+          <w:u w:val="single"/>
+          <w:lang w:val="en-US"/>
+        </w:rPr>
+      </w:pPr>
+      <w:r>
+        <w:rPr>
+          <w:i/>
+          <w:iCs/>
+          <w:u w:val="single"/>
+          <w:lang w:val="en"/>
+        </w:rPr>
+        <w:t xml:space="preserve">[1] </w:t>
+      </w:r>
+      <w:r>
+        <w:rPr>
+          <w:i/>
+          <w:iCs/>
+          <w:lang w:val="en"/>
+        </w:rPr>
+        <w:t xml:space="preserve">Slower to look for adjacency. </w:t>
+      </w:r>
+    </w:p>
+    <w:p>
+      <w:pPr>
+        <w:pStyle w:val="ListParagraph"/>
+        <w:numPr>
+          <w:ilvl w:val="0"/>
+          <w:numId w:val="12"/>
+        </w:numPr>
+        <w:spacing w:line="360" w:lineRule="auto"/>
+        <w:jc w:val="left"/>
+        <w:rPr>
+          <w:i/>
+          <w:iCs/>
+          <w:u w:val="single"/>
+          <w:lang w:val="en-US"/>
+        </w:rPr>
+      </w:pPr>
+      <w:r>
+        <w:rPr>
+          <w:i/>
+          <w:iCs/>
+          <w:u w:val="single"/>
+          <w:lang w:val="en"/>
+        </w:rPr>
+        <w:t>Criterion B: Accuracy in searching for routes:</w:t>
+      </w:r>
+    </w:p>
+    <w:p>
+      <w:pPr>
+        <w:pStyle w:val="ListParagraph"/>
+        <w:numPr>
+          <w:ilvl w:val="1"/>
+          <w:numId w:val="12"/>
+        </w:numPr>
+        <w:spacing w:line="360" w:lineRule="auto"/>
+        <w:jc w:val="left"/>
+        <w:rPr>
+          <w:i/>
+          <w:iCs/>
+          <w:u w:val="single"/>
+          <w:lang w:val="en-US"/>
+        </w:rPr>
+      </w:pPr>
+      <w:r>
+        <w:rPr>
+          <w:i/>
+          <w:iCs/>
+          <w:u w:val="single"/>
+          <w:lang w:val="en"/>
+        </w:rPr>
+        <w:t>[2] Always find the shortest path between peer nodes.</w:t>
+      </w:r>
+    </w:p>
+    <w:p>
+      <w:pPr>
+        <w:pStyle w:val="ListParagraph"/>
+        <w:numPr>
+          <w:ilvl w:val="1"/>
+          <w:numId w:val="12"/>
+        </w:numPr>
+        <w:spacing w:line="360" w:lineRule="auto"/>
+        <w:jc w:val="left"/>
+        <w:rPr>
+          <w:i/>
+          <w:iCs/>
+          <w:u w:val="single"/>
+          <w:lang w:val="en-US"/>
+        </w:rPr>
+      </w:pPr>
+      <w:r>
+        <w:rPr>
+          <w:i/>
+          <w:iCs/>
+          <w:u w:val="single"/>
+          <w:lang w:val="en"/>
+        </w:rPr>
+        <w:t>[1] Find a shorter path for the entire graph</w:t>
+      </w:r>
+    </w:p>
+    <w:p>
+      <w:pPr>
+        <w:pStyle w:val="ListParagraph"/>
+        <w:numPr>
+          <w:ilvl w:val="0"/>
+          <w:numId w:val="12"/>
+        </w:numPr>
+        <w:spacing w:line="360" w:lineRule="auto"/>
+        <w:jc w:val="left"/>
+        <w:rPr>
+          <w:i/>
+          <w:iCs/>
+          <w:u w:val="single"/>
+          <w:lang w:val="en-US"/>
+        </w:rPr>
+      </w:pPr>
+      <w:r>
+        <w:rPr>
+          <w:i/>
+          <w:iCs/>
+          <w:u w:val="single"/>
+          <w:lang w:val="en"/>
+        </w:rPr>
+        <w:t>Criterion C: Impression of results:</w:t>
+      </w:r>
+    </w:p>
+    <w:p>
+      <w:pPr>
+        <w:pStyle w:val="ListParagraph"/>
+        <w:numPr>
+          <w:ilvl w:val="1"/>
+          <w:numId w:val="12"/>
+        </w:numPr>
+        <w:spacing w:line="360" w:lineRule="auto"/>
+        <w:jc w:val="left"/>
+        <w:rPr>
+          <w:i/>
+          <w:iCs/>
+          <w:u w:val="single"/>
+          <w:lang w:val="en-US"/>
+        </w:rPr>
+      </w:pPr>
+      <w:r>
+        <w:rPr>
+          <w:i/>
+          <w:iCs/>
+          <w:u w:val="single"/>
+          <w:lang w:val="en"/>
+        </w:rPr>
+        <w:t>[3] Displays results in a user-understandable way.</w:t>
+      </w:r>
+    </w:p>
+    <w:p>
+      <w:pPr>
+        <w:pStyle w:val="ListParagraph"/>
+        <w:numPr>
+          <w:ilvl w:val="1"/>
+          <w:numId w:val="12"/>
+        </w:numPr>
+        <w:spacing w:line="360" w:lineRule="auto"/>
+        <w:jc w:val="left"/>
+        <w:rPr>
+          <w:i/>
+          <w:iCs/>
+          <w:u w:val="single"/>
+          <w:lang w:val="en-US"/>
+        </w:rPr>
+      </w:pPr>
+      <w:r>
+        <w:rPr>
+          <w:i/>
+          <w:iCs/>
+          <w:u w:val="single"/>
+          <w:lang w:val="en"/>
+        </w:rPr>
+        <w:t xml:space="preserve">[2] Print the correct route exactly. </w:t>
+      </w:r>
+    </w:p>
+    <w:p>
+      <w:pPr>
+        <w:pStyle w:val="ListParagraph"/>
+        <w:numPr>
+          <w:ilvl w:val="1"/>
+          <w:numId w:val="12"/>
+        </w:numPr>
+        <w:spacing w:line="360" w:lineRule="auto"/>
+        <w:jc w:val="left"/>
+        <w:rPr>
+          <w:i/>
+          <w:iCs/>
+          <w:u w:val="single"/>
+          <w:lang w:val="en-US"/>
+        </w:rPr>
+      </w:pPr>
+      <w:r>
+        <w:rPr>
+          <w:i/>
+          <w:iCs/>
+          <w:u w:val="single"/>
+          <w:lang w:val="en"/>
+        </w:rPr>
+        <w:t xml:space="preserve">[1] Displays the route in a technical and unreadable way. </w:t>
+      </w:r>
+    </w:p>
+    <w:p>
+      <w:pPr>
+        <w:spacing w:line="360" w:lineRule="auto"/>
+        <w:jc w:val="left"/>
+        <w:rPr>
+          <w:i/>
+          <w:iCs/>
+          <w:u w:val="single"/>
+          <w:lang w:val="en-US"/>
+        </w:rPr>
+      </w:pPr>
+    </w:p>
+    <w:tbl>
+      <w:tblPr>
+        <w:tblStyle w:val="TableGrid"/>
+        <w:tblW w:w="0" w:type="auto"/>
+        <w:tblLook w:val="04A0" w:firstRow="1" w:lastRow="0" w:firstColumn="1" w:lastColumn="0" w:noHBand="0" w:noVBand="1"/>
+      </w:tblPr>
+      <w:tblGrid>
+        <w:gridCol w:w="1848"/>
+        <w:gridCol w:w="1883"/>
+        <w:gridCol w:w="1884"/>
+        <w:gridCol w:w="1887"/>
+        <w:gridCol w:w="1848"/>
+      </w:tblGrid>
+      <w:tr>
+        <w:tc>
+          <w:tcPr>
+            <w:tcW w:w="1848" w:type="dxa"/>
+          </w:tcPr>
+          <w:p>
+            <w:pPr>
+              <w:spacing w:line="360" w:lineRule="auto"/>
+              <w:jc w:val="left"/>
+              <w:rPr>
+                <w:i/>
+                <w:iCs/>
+                <w:u w:val="single"/>
+                <w:lang w:val="en-US"/>
+              </w:rPr>
+            </w:pPr>
+          </w:p>
+        </w:tc>
+        <w:tc>
+          <w:tcPr>
+            <w:tcW w:w="1883" w:type="dxa"/>
+          </w:tcPr>
+          <w:p>
+            <w:pPr>
+              <w:spacing w:line="360" w:lineRule="auto"/>
+              <w:jc w:val="left"/>
+              <w:rPr>
+                <w:i/>
+                <w:iCs/>
+                <w:u w:val="single"/>
+              </w:rPr>
+            </w:pPr>
+            <w:r>
+              <w:rPr>
+                <w:i/>
+                <w:iCs/>
+                <w:u w:val="single"/>
+              </w:rPr>
+              <w:t>A</w:t>
+            </w:r>
+          </w:p>
+        </w:tc>
+        <w:tc>
+          <w:tcPr>
+            <w:tcW w:w="1884" w:type="dxa"/>
+          </w:tcPr>
+          <w:p>
+            <w:pPr>
+              <w:spacing w:line="360" w:lineRule="auto"/>
+              <w:jc w:val="left"/>
+              <w:rPr>
+                <w:i/>
+                <w:iCs/>
+                <w:u w:val="single"/>
+              </w:rPr>
+            </w:pPr>
+            <w:r>
+              <w:rPr>
+                <w:i/>
+                <w:iCs/>
+                <w:u w:val="single"/>
+              </w:rPr>
+              <w:t>B</w:t>
+            </w:r>
+          </w:p>
+        </w:tc>
+        <w:tc>
+          <w:tcPr>
+            <w:tcW w:w="1887" w:type="dxa"/>
+          </w:tcPr>
+          <w:p>
+            <w:pPr>
+              <w:spacing w:line="360" w:lineRule="auto"/>
+              <w:jc w:val="left"/>
+              <w:rPr>
+                <w:i/>
+                <w:iCs/>
+                <w:u w:val="single"/>
+              </w:rPr>
+            </w:pPr>
+            <w:r>
+              <w:rPr>
+                <w:i/>
+                <w:iCs/>
+                <w:u w:val="single"/>
+              </w:rPr>
+              <w:t>C</w:t>
+            </w:r>
+          </w:p>
+        </w:tc>
+        <w:tc>
+          <w:tcPr>
+            <w:tcW w:w="1848" w:type="dxa"/>
+          </w:tcPr>
+          <w:p>
+            <w:pPr>
+              <w:spacing w:line="360" w:lineRule="auto"/>
+              <w:jc w:val="left"/>
+              <w:rPr>
+                <w:i/>
+                <w:iCs/>
+                <w:u w:val="single"/>
+              </w:rPr>
+            </w:pPr>
+            <w:proofErr w:type="spellStart"/>
+            <w:r>
+              <w:rPr>
+                <w:i/>
+                <w:iCs/>
+                <w:u w:val="single"/>
+              </w:rPr>
+              <w:t>Result</w:t>
+            </w:r>
+            <w:proofErr w:type="spellEnd"/>
+          </w:p>
+        </w:tc>
+      </w:tr>
+      <w:tr>
+        <w:tc>
+          <w:tcPr>
+            <w:tcW w:w="1848" w:type="dxa"/>
+          </w:tcPr>
+          <w:p>
+            <w:pPr>
+              <w:spacing w:line="360" w:lineRule="auto"/>
+              <w:jc w:val="left"/>
+              <w:rPr>
+                <w:i/>
+                <w:iCs/>
+                <w:u w:val="single"/>
+              </w:rPr>
+            </w:pPr>
+            <w:r>
+              <w:rPr>
+                <w:i/>
+                <w:iCs/>
+                <w:u w:val="single"/>
+              </w:rPr>
+              <w:t>Alternative 1</w:t>
+            </w:r>
+          </w:p>
+        </w:tc>
+        <w:tc>
+          <w:tcPr>
+            <w:tcW w:w="1883" w:type="dxa"/>
+          </w:tcPr>
+          <w:p>
+            <w:pPr>
+              <w:spacing w:line="360" w:lineRule="auto"/>
+              <w:jc w:val="left"/>
+              <w:rPr>
+                <w:i/>
+                <w:iCs/>
+                <w:u w:val="single"/>
+              </w:rPr>
+            </w:pPr>
+            <w:r>
+              <w:rPr>
+                <w:i/>
+                <w:iCs/>
+                <w:u w:val="single"/>
+              </w:rPr>
+              <w:t>2</w:t>
+            </w:r>
+          </w:p>
+        </w:tc>
+        <w:tc>
+          <w:tcPr>
+            <w:tcW w:w="1884" w:type="dxa"/>
+          </w:tcPr>
+          <w:p>
+            <w:pPr>
+              <w:spacing w:line="360" w:lineRule="auto"/>
+              <w:jc w:val="left"/>
+              <w:rPr>
+                <w:i/>
+                <w:iCs/>
+                <w:u w:val="single"/>
+              </w:rPr>
+            </w:pPr>
+            <w:r>
+              <w:rPr>
+                <w:i/>
+                <w:iCs/>
+                <w:u w:val="single"/>
+              </w:rPr>
+              <w:t>2</w:t>
+            </w:r>
+          </w:p>
+        </w:tc>
+        <w:tc>
+          <w:tcPr>
+            <w:tcW w:w="1887" w:type="dxa"/>
+          </w:tcPr>
+          <w:p>
+            <w:pPr>
+              <w:spacing w:line="360" w:lineRule="auto"/>
+              <w:jc w:val="left"/>
+              <w:rPr>
+                <w:i/>
+                <w:iCs/>
+                <w:u w:val="single"/>
+              </w:rPr>
+            </w:pPr>
+            <w:r>
+              <w:rPr>
+                <w:i/>
+                <w:iCs/>
+                <w:u w:val="single"/>
+              </w:rPr>
+              <w:t>2</w:t>
+            </w:r>
+          </w:p>
+        </w:tc>
+        <w:tc>
+          <w:tcPr>
+            <w:tcW w:w="1848" w:type="dxa"/>
+          </w:tcPr>
+          <w:p>
+            <w:pPr>
+              <w:spacing w:line="360" w:lineRule="auto"/>
+              <w:jc w:val="left"/>
+              <w:rPr>
+                <w:i/>
+                <w:iCs/>
+                <w:u w:val="single"/>
+              </w:rPr>
+            </w:pPr>
+            <w:r>
+              <w:rPr>
+                <w:i/>
+                <w:iCs/>
+                <w:u w:val="single"/>
+              </w:rPr>
+              <w:t>6</w:t>
+            </w:r>
+          </w:p>
+        </w:tc>
+      </w:tr>
+      <w:tr>
+        <w:tc>
+          <w:tcPr>
+            <w:tcW w:w="1848" w:type="dxa"/>
+          </w:tcPr>
+          <w:p>
+            <w:pPr>
+              <w:spacing w:line="360" w:lineRule="auto"/>
+              <w:jc w:val="left"/>
+              <w:rPr>
+                <w:i/>
+                <w:iCs/>
+                <w:u w:val="single"/>
+              </w:rPr>
+            </w:pPr>
+            <w:r>
+              <w:rPr>
+                <w:i/>
+                <w:iCs/>
+                <w:u w:val="single"/>
+              </w:rPr>
+              <w:t xml:space="preserve">Alternative </w:t>
+            </w:r>
+            <w:r>
+              <w:rPr>
+                <w:i/>
+                <w:iCs/>
+                <w:u w:val="single"/>
+              </w:rPr>
+              <w:t>2</w:t>
+            </w:r>
+          </w:p>
+        </w:tc>
+        <w:tc>
+          <w:tcPr>
+            <w:tcW w:w="1883" w:type="dxa"/>
+          </w:tcPr>
+          <w:p>
+            <w:pPr>
+              <w:spacing w:line="360" w:lineRule="auto"/>
+              <w:jc w:val="left"/>
+              <w:rPr>
+                <w:i/>
+                <w:iCs/>
+                <w:u w:val="single"/>
+              </w:rPr>
+            </w:pPr>
+            <w:r>
+              <w:rPr>
+                <w:i/>
+                <w:iCs/>
+                <w:u w:val="single"/>
+              </w:rPr>
+              <w:t>2</w:t>
+            </w:r>
+          </w:p>
+        </w:tc>
+        <w:tc>
+          <w:tcPr>
+            <w:tcW w:w="1884" w:type="dxa"/>
+          </w:tcPr>
+          <w:p>
+            <w:pPr>
+              <w:spacing w:line="360" w:lineRule="auto"/>
+              <w:jc w:val="left"/>
+              <w:rPr>
+                <w:i/>
+                <w:iCs/>
+                <w:u w:val="single"/>
+              </w:rPr>
+            </w:pPr>
+            <w:r>
+              <w:rPr>
+                <w:i/>
+                <w:iCs/>
+                <w:u w:val="single"/>
+              </w:rPr>
+              <w:t>2</w:t>
+            </w:r>
+          </w:p>
+        </w:tc>
+        <w:tc>
+          <w:tcPr>
+            <w:tcW w:w="1887" w:type="dxa"/>
+          </w:tcPr>
+          <w:p>
+            <w:pPr>
+              <w:spacing w:line="360" w:lineRule="auto"/>
+              <w:jc w:val="left"/>
+              <w:rPr>
+                <w:i/>
+                <w:iCs/>
+                <w:u w:val="single"/>
+              </w:rPr>
+            </w:pPr>
+            <w:r>
+              <w:rPr>
+                <w:i/>
+                <w:iCs/>
+                <w:u w:val="single"/>
+              </w:rPr>
+              <w:t>3</w:t>
+            </w:r>
+          </w:p>
+        </w:tc>
+        <w:tc>
+          <w:tcPr>
+            <w:tcW w:w="1848" w:type="dxa"/>
+          </w:tcPr>
+          <w:p>
+            <w:pPr>
+              <w:spacing w:line="360" w:lineRule="auto"/>
+              <w:jc w:val="left"/>
+              <w:rPr>
+                <w:i/>
+                <w:iCs/>
+                <w:u w:val="single"/>
+              </w:rPr>
+            </w:pPr>
+            <w:r>
+              <w:rPr>
+                <w:i/>
+                <w:iCs/>
+                <w:u w:val="single"/>
+              </w:rPr>
+              <w:t>7</w:t>
+            </w:r>
+          </w:p>
+        </w:tc>
+      </w:tr>
+      <w:tr>
+        <w:tc>
+          <w:tcPr>
+            <w:tcW w:w="1848" w:type="dxa"/>
+          </w:tcPr>
+          <w:p>
+            <w:pPr>
+              <w:spacing w:line="360" w:lineRule="auto"/>
+              <w:jc w:val="left"/>
+              <w:rPr>
+                <w:i/>
+                <w:iCs/>
+                <w:u w:val="single"/>
+              </w:rPr>
+            </w:pPr>
+            <w:r>
+              <w:rPr>
+                <w:i/>
+                <w:iCs/>
+                <w:u w:val="single"/>
+              </w:rPr>
+              <w:t xml:space="preserve">Alternative </w:t>
+            </w:r>
+            <w:r>
+              <w:rPr>
+                <w:i/>
+                <w:iCs/>
+                <w:u w:val="single"/>
+              </w:rPr>
+              <w:t>3</w:t>
+            </w:r>
+          </w:p>
+        </w:tc>
+        <w:tc>
+          <w:tcPr>
+            <w:tcW w:w="1883" w:type="dxa"/>
+          </w:tcPr>
+          <w:p>
+            <w:pPr>
+              <w:spacing w:line="360" w:lineRule="auto"/>
+              <w:jc w:val="left"/>
+              <w:rPr>
+                <w:i/>
+                <w:iCs/>
+                <w:u w:val="single"/>
+              </w:rPr>
+            </w:pPr>
+            <w:r>
+              <w:rPr>
+                <w:i/>
+                <w:iCs/>
+                <w:u w:val="single"/>
+              </w:rPr>
+              <w:t>1</w:t>
+            </w:r>
+          </w:p>
+        </w:tc>
+        <w:tc>
+          <w:tcPr>
+            <w:tcW w:w="1884" w:type="dxa"/>
+          </w:tcPr>
+          <w:p>
+            <w:pPr>
+              <w:spacing w:line="360" w:lineRule="auto"/>
+              <w:jc w:val="left"/>
+              <w:rPr>
+                <w:i/>
+                <w:iCs/>
+                <w:u w:val="single"/>
+              </w:rPr>
+            </w:pPr>
+            <w:r>
+              <w:rPr>
+                <w:i/>
+                <w:iCs/>
+                <w:u w:val="single"/>
+              </w:rPr>
+              <w:t>1</w:t>
+            </w:r>
+          </w:p>
+        </w:tc>
+        <w:tc>
+          <w:tcPr>
+            <w:tcW w:w="1887" w:type="dxa"/>
+          </w:tcPr>
+          <w:p>
+            <w:pPr>
+              <w:spacing w:line="360" w:lineRule="auto"/>
+              <w:jc w:val="left"/>
+              <w:rPr>
+                <w:i/>
+                <w:iCs/>
+                <w:u w:val="single"/>
+              </w:rPr>
+            </w:pPr>
+            <w:r>
+              <w:rPr>
+                <w:i/>
+                <w:iCs/>
+                <w:u w:val="single"/>
+              </w:rPr>
+              <w:t>1</w:t>
+            </w:r>
+          </w:p>
+        </w:tc>
+        <w:tc>
+          <w:tcPr>
+            <w:tcW w:w="1848" w:type="dxa"/>
+          </w:tcPr>
+          <w:p>
+            <w:pPr>
+              <w:spacing w:line="360" w:lineRule="auto"/>
+              <w:jc w:val="left"/>
+              <w:rPr>
+                <w:i/>
+                <w:iCs/>
+                <w:u w:val="single"/>
+              </w:rPr>
+            </w:pPr>
+            <w:r>
+              <w:rPr>
+                <w:i/>
+                <w:iCs/>
+                <w:u w:val="single"/>
+              </w:rPr>
+              <w:t>3</w:t>
+            </w:r>
+          </w:p>
+        </w:tc>
+      </w:tr>
+      <w:tr>
+        <w:tc>
+          <w:tcPr>
+            <w:tcW w:w="1848" w:type="dxa"/>
+          </w:tcPr>
+          <w:p>
+            <w:pPr>
+              <w:spacing w:line="360" w:lineRule="auto"/>
+              <w:jc w:val="left"/>
+              <w:rPr>
+                <w:i/>
+                <w:iCs/>
+                <w:u w:val="single"/>
+              </w:rPr>
+            </w:pPr>
+            <w:r>
+              <w:rPr>
+                <w:i/>
+                <w:iCs/>
+                <w:u w:val="single"/>
+              </w:rPr>
+              <w:t xml:space="preserve">Alternative </w:t>
+            </w:r>
+            <w:r>
+              <w:rPr>
+                <w:i/>
+                <w:iCs/>
+                <w:u w:val="single"/>
+              </w:rPr>
+              <w:t>4</w:t>
+            </w:r>
+          </w:p>
+        </w:tc>
+        <w:tc>
+          <w:tcPr>
+            <w:tcW w:w="1883" w:type="dxa"/>
+          </w:tcPr>
+          <w:p>
+            <w:pPr>
+              <w:spacing w:line="360" w:lineRule="auto"/>
+              <w:jc w:val="left"/>
+              <w:rPr>
+                <w:i/>
+                <w:iCs/>
+                <w:u w:val="single"/>
+              </w:rPr>
+            </w:pPr>
+            <w:r>
+              <w:rPr>
+                <w:i/>
+                <w:iCs/>
+                <w:u w:val="single"/>
+              </w:rPr>
+              <w:t>1</w:t>
+            </w:r>
+          </w:p>
+        </w:tc>
+        <w:tc>
+          <w:tcPr>
+            <w:tcW w:w="1884" w:type="dxa"/>
+          </w:tcPr>
+          <w:p>
+            <w:pPr>
+              <w:spacing w:line="360" w:lineRule="auto"/>
+              <w:jc w:val="left"/>
+              <w:rPr>
+                <w:i/>
+                <w:iCs/>
+                <w:u w:val="single"/>
+              </w:rPr>
+            </w:pPr>
+            <w:r>
+              <w:rPr>
+                <w:i/>
+                <w:iCs/>
+                <w:u w:val="single"/>
+              </w:rPr>
+              <w:t>2</w:t>
+            </w:r>
+          </w:p>
+        </w:tc>
+        <w:tc>
+          <w:tcPr>
+            <w:tcW w:w="1887" w:type="dxa"/>
+          </w:tcPr>
+          <w:p>
+            <w:pPr>
+              <w:spacing w:line="360" w:lineRule="auto"/>
+              <w:jc w:val="left"/>
+              <w:rPr>
+                <w:i/>
+                <w:iCs/>
+                <w:u w:val="single"/>
+              </w:rPr>
+            </w:pPr>
+            <w:r>
+              <w:rPr>
+                <w:i/>
+                <w:iCs/>
+                <w:u w:val="single"/>
+              </w:rPr>
+              <w:t>2</w:t>
+            </w:r>
+          </w:p>
+        </w:tc>
+        <w:tc>
+          <w:tcPr>
+            <w:tcW w:w="1848" w:type="dxa"/>
+          </w:tcPr>
+          <w:p>
+            <w:pPr>
+              <w:spacing w:line="360" w:lineRule="auto"/>
+              <w:jc w:val="left"/>
+              <w:rPr>
+                <w:i/>
+                <w:iCs/>
+                <w:u w:val="single"/>
+              </w:rPr>
+            </w:pPr>
+            <w:r>
+              <w:rPr>
+                <w:i/>
+                <w:iCs/>
+                <w:u w:val="single"/>
+              </w:rPr>
+              <w:t>5</w:t>
+            </w:r>
+          </w:p>
+        </w:tc>
+      </w:tr>
+    </w:tbl>
+    <w:p>
+      <w:pPr>
+        <w:spacing w:line="360" w:lineRule="auto"/>
+        <w:jc w:val="left"/>
+        <w:rPr>
+          <w:i/>
+          <w:iCs/>
+          <w:u w:val="single"/>
+        </w:rPr>
+      </w:pPr>
+    </w:p>
+    <w:p>
+      <w:pPr>
+        <w:spacing w:line="360" w:lineRule="auto"/>
+        <w:jc w:val="left"/>
+        <w:rPr>
+          <w:i/>
+          <w:iCs/>
+          <w:u w:val="single"/>
+        </w:rPr>
+      </w:pPr>
+    </w:p>
+    <w:p>
+      <w:pPr>
+        <w:spacing w:line="360" w:lineRule="auto"/>
+        <w:jc w:val="left"/>
+        <w:rPr>
+          <w:i/>
+          <w:iCs/>
+          <w:u w:val="single"/>
+        </w:rPr>
+      </w:pPr>
+    </w:p>
+    <w:p>
+      <w:pPr>
+        <w:spacing w:line="360" w:lineRule="auto"/>
+        <w:rPr>
+          <w:i/>
+          <w:iCs/>
+          <w:u w:val="single"/>
+        </w:rPr>
+      </w:pPr>
+    </w:p>
+    <w:p>
+      <w:pPr>
+        <w:spacing w:line="360" w:lineRule="auto"/>
+        <w:rPr>
+          <w:i/>
+          <w:iCs/>
+          <w:u w:val="single"/>
+        </w:rPr>
+      </w:pPr>
+    </w:p>
+    <w:p>
+      <w:pPr>
+        <w:spacing w:line="360" w:lineRule="auto"/>
+      </w:pPr>
+    </w:p>
+    <w:p>
+      <w:pPr>
+        <w:spacing w:line="360" w:lineRule="auto"/>
+        <w:jc w:val="left"/>
+      </w:pPr>
     </w:p>
     <w:sectPr>
-      <w:headerReference w:type="default" r:id="rId7"/>
+      <w:headerReference w:type="default" r:id="rId13"/>
       <w:pgSz w:w="12240" w:h="15840"/>
       <w:pgMar w:top="1440" w:right="1440" w:bottom="1440" w:left="1440" w:header="708" w:footer="708" w:gutter="0"/>
       <w:cols w:space="708"/>
@@ -309,6 +3448,13 @@
       </w:r>
     </w:p>
   </w:endnote>
+  <w:endnote w:type="continuationNotice" w:id="1">
+    <w:p>
+      <w:pPr>
+        <w:spacing w:line="240" w:lineRule="auto"/>
+      </w:pPr>
+    </w:p>
+  </w:endnote>
 </w:endnotes>
 </file>
 
@@ -332,6 +3478,13 @@
       <w:r>
         <w:continuationSeparator/>
       </w:r>
+    </w:p>
+  </w:footnote>
+  <w:footnote w:type="continuationNotice" w:id="1">
+    <w:p>
+      <w:pPr>
+        <w:spacing w:line="240" w:lineRule="auto"/>
+      </w:pPr>
     </w:p>
   </w:footnote>
 </w:footnotes>
@@ -344,6 +3497,9 @@
       <w:pStyle w:val="Heading1"/>
     </w:pPr>
     <w:r>
+      <w:rPr>
+        <w:noProof/>
+      </w:rPr>
       <w:drawing>
         <wp:anchor distT="0" distB="0" distL="114300" distR="114300" simplePos="0" relativeHeight="251658240" behindDoc="0" locked="0" layoutInCell="1" allowOverlap="1" wp14:anchorId="16A88D2E" wp14:editId="4EC1CAFE">
           <wp:simplePos x="0" y="0"/>
@@ -439,13 +3595,7 @@
       <w:t>Echeverry – A00372290</w:t>
     </w:r>
     <w:r>
-      <w:t xml:space="preserve">                                                      </w:t>
-    </w:r>
-    <w:r>
-      <w:t>Departamento TIC</w:t>
-    </w:r>
-    <w:r>
-      <w:t xml:space="preserve">                   </w:t>
+      <w:t xml:space="preserve">                                                      Departamento TIC                   </w:t>
     </w:r>
   </w:p>
 </w:hdr>
@@ -454,6 +3604,1001 @@
 <file path=word/numbering.xml><?xml version="1.0" encoding="utf-8"?>
 <w:numbering xmlns:wpc="http://schemas.microsoft.com/office/word/2010/wordprocessingCanvas" xmlns:cx="http://schemas.microsoft.com/office/drawing/2014/chartex" xmlns:cx1="http://schemas.microsoft.com/office/drawing/2015/9/8/chartex" xmlns:cx2="http://schemas.microsoft.com/office/drawing/2015/10/21/chartex" xmlns:cx3="http://schemas.microsoft.com/office/drawing/2016/5/9/chartex" xmlns:cx4="http://schemas.microsoft.com/office/drawing/2016/5/10/chartex" xmlns:cx5="http://schemas.microsoft.com/office/drawing/2016/5/11/chartex" xmlns:cx6="http://schemas.microsoft.com/office/drawing/2016/5/12/chartex" xmlns:cx7="http://schemas.microsoft.com/office/drawing/2016/5/13/chartex" xmlns:cx8="http://schemas.microsoft.com/office/drawing/2016/5/14/chartex" xmlns:mc="http://schemas.openxmlformats.org/markup-compatibility/2006" xmlns:aink="http://schemas.microsoft.com/office/drawing/2016/ink" xmlns:am3d="http://schemas.microsoft.com/office/drawing/2017/model3d" xmlns:o="urn:schemas-microsoft-com:office:office" xmlns:oel="http://schemas.microsoft.com/office/2019/extlst" xmlns:r="http://schemas.openxmlformats.org/officeDocument/2006/relationships" xmlns:m="http://schemas.openxmlformats.org/officeDocument/2006/math" xmlns:v="urn:schemas-microsoft-com:vml" xmlns:wp14="http://schemas.microsoft.com/office/word/2010/wordprocessingDrawing" xmlns:wp="http://schemas.openxmlformats.org/drawingml/2006/wordprocessingDrawing" xmlns:w10="urn:schemas-microsoft-com:office:word" xmlns:w="http://schemas.openxmlformats.org/wordprocessingml/2006/main" xmlns:w14="http://schemas.microsoft.com/office/word/2010/wordml" xmlns:w15="http://schemas.microsoft.com/office/word/2012/wordml" xmlns:w16cex="http://schemas.microsoft.com/office/word/2018/wordml/cex" xmlns:w16cid="http://schemas.microsoft.com/office/word/2016/wordml/cid" xmlns:w16="http://schemas.microsoft.com/office/word/2018/wordml" xmlns:w16sdtdh="http://schemas.microsoft.com/office/word/2020/wordml/sdtdatahash" xmlns:w16se="http://schemas.microsoft.com/office/word/2015/wordml/symex" xmlns:wpg="http://schemas.microsoft.com/office/word/2010/wordprocessingGroup" xmlns:wpi="http://schemas.microsoft.com/office/word/2010/wordprocessingInk" xmlns:wne="http://schemas.microsoft.com/office/word/2006/wordml" xmlns:wps="http://schemas.microsoft.com/office/word/2010/wordprocessingShape" mc:Ignorable="w14 w15 w16se w16cid w16 w16cex w16sdtdh wp14">
   <w:abstractNum w:abstractNumId="0" w15:restartNumberingAfterBreak="0">
+    <w:nsid w:val="081A0742"/>
+    <w:multiLevelType w:val="hybridMultilevel"/>
+    <w:tmpl w:val="5AA046E4"/>
+    <w:lvl w:ilvl="0" w:tplc="F81A96FC">
+      <w:start w:val="1"/>
+      <w:numFmt w:val="bullet"/>
+      <w:lvlText w:val="-"/>
+      <w:lvlJc w:val="left"/>
+      <w:pPr>
+        <w:ind w:left="720" w:hanging="360"/>
+      </w:pPr>
+      <w:rPr>
+        <w:rFonts w:ascii="Arial" w:eastAsiaTheme="minorHAnsi" w:hAnsi="Arial" w:cs="Arial" w:hint="default"/>
+      </w:rPr>
+    </w:lvl>
+    <w:lvl w:ilvl="1" w:tplc="240A0003" w:tentative="1">
+      <w:start w:val="1"/>
+      <w:numFmt w:val="bullet"/>
+      <w:lvlText w:val="o"/>
+      <w:lvlJc w:val="left"/>
+      <w:pPr>
+        <w:ind w:left="1440" w:hanging="360"/>
+      </w:pPr>
+      <w:rPr>
+        <w:rFonts w:ascii="Courier New" w:hAnsi="Courier New" w:cs="Courier New" w:hint="default"/>
+      </w:rPr>
+    </w:lvl>
+    <w:lvl w:ilvl="2" w:tplc="240A0005" w:tentative="1">
+      <w:start w:val="1"/>
+      <w:numFmt w:val="bullet"/>
+      <w:lvlText w:val=""/>
+      <w:lvlJc w:val="left"/>
+      <w:pPr>
+        <w:ind w:left="2160" w:hanging="360"/>
+      </w:pPr>
+      <w:rPr>
+        <w:rFonts w:ascii="Wingdings" w:hAnsi="Wingdings" w:hint="default"/>
+      </w:rPr>
+    </w:lvl>
+    <w:lvl w:ilvl="3" w:tplc="240A0001" w:tentative="1">
+      <w:start w:val="1"/>
+      <w:numFmt w:val="bullet"/>
+      <w:lvlText w:val=""/>
+      <w:lvlJc w:val="left"/>
+      <w:pPr>
+        <w:ind w:left="2880" w:hanging="360"/>
+      </w:pPr>
+      <w:rPr>
+        <w:rFonts w:ascii="Symbol" w:hAnsi="Symbol" w:hint="default"/>
+      </w:rPr>
+    </w:lvl>
+    <w:lvl w:ilvl="4" w:tplc="240A0003" w:tentative="1">
+      <w:start w:val="1"/>
+      <w:numFmt w:val="bullet"/>
+      <w:lvlText w:val="o"/>
+      <w:lvlJc w:val="left"/>
+      <w:pPr>
+        <w:ind w:left="3600" w:hanging="360"/>
+      </w:pPr>
+      <w:rPr>
+        <w:rFonts w:ascii="Courier New" w:hAnsi="Courier New" w:cs="Courier New" w:hint="default"/>
+      </w:rPr>
+    </w:lvl>
+    <w:lvl w:ilvl="5" w:tplc="240A0005" w:tentative="1">
+      <w:start w:val="1"/>
+      <w:numFmt w:val="bullet"/>
+      <w:lvlText w:val=""/>
+      <w:lvlJc w:val="left"/>
+      <w:pPr>
+        <w:ind w:left="4320" w:hanging="360"/>
+      </w:pPr>
+      <w:rPr>
+        <w:rFonts w:ascii="Wingdings" w:hAnsi="Wingdings" w:hint="default"/>
+      </w:rPr>
+    </w:lvl>
+    <w:lvl w:ilvl="6" w:tplc="240A0001" w:tentative="1">
+      <w:start w:val="1"/>
+      <w:numFmt w:val="bullet"/>
+      <w:lvlText w:val=""/>
+      <w:lvlJc w:val="left"/>
+      <w:pPr>
+        <w:ind w:left="5040" w:hanging="360"/>
+      </w:pPr>
+      <w:rPr>
+        <w:rFonts w:ascii="Symbol" w:hAnsi="Symbol" w:hint="default"/>
+      </w:rPr>
+    </w:lvl>
+    <w:lvl w:ilvl="7" w:tplc="240A0003" w:tentative="1">
+      <w:start w:val="1"/>
+      <w:numFmt w:val="bullet"/>
+      <w:lvlText w:val="o"/>
+      <w:lvlJc w:val="left"/>
+      <w:pPr>
+        <w:ind w:left="5760" w:hanging="360"/>
+      </w:pPr>
+      <w:rPr>
+        <w:rFonts w:ascii="Courier New" w:hAnsi="Courier New" w:cs="Courier New" w:hint="default"/>
+      </w:rPr>
+    </w:lvl>
+    <w:lvl w:ilvl="8" w:tplc="240A0005" w:tentative="1">
+      <w:start w:val="1"/>
+      <w:numFmt w:val="bullet"/>
+      <w:lvlText w:val=""/>
+      <w:lvlJc w:val="left"/>
+      <w:pPr>
+        <w:ind w:left="6480" w:hanging="360"/>
+      </w:pPr>
+      <w:rPr>
+        <w:rFonts w:ascii="Wingdings" w:hAnsi="Wingdings" w:hint="default"/>
+      </w:rPr>
+    </w:lvl>
+  </w:abstractNum>
+  <w:abstractNum w:abstractNumId="1" w15:restartNumberingAfterBreak="0">
+    <w:nsid w:val="09A5277B"/>
+    <w:multiLevelType w:val="multilevel"/>
+    <w:tmpl w:val="C50278D8"/>
+    <w:lvl w:ilvl="0">
+      <w:start w:val="1"/>
+      <w:numFmt w:val="decimal"/>
+      <w:lvlText w:val="%1."/>
+      <w:lvlJc w:val="left"/>
+      <w:pPr>
+        <w:tabs>
+          <w:tab w:val="num" w:pos="720"/>
+        </w:tabs>
+        <w:ind w:left="720" w:hanging="720"/>
+      </w:pPr>
+    </w:lvl>
+    <w:lvl w:ilvl="1">
+      <w:start w:val="1"/>
+      <w:numFmt w:val="decimal"/>
+      <w:lvlText w:val="%2."/>
+      <w:lvlJc w:val="left"/>
+      <w:pPr>
+        <w:tabs>
+          <w:tab w:val="num" w:pos="1440"/>
+        </w:tabs>
+        <w:ind w:left="1440" w:hanging="720"/>
+      </w:pPr>
+    </w:lvl>
+    <w:lvl w:ilvl="2">
+      <w:start w:val="1"/>
+      <w:numFmt w:val="decimal"/>
+      <w:lvlText w:val="%3."/>
+      <w:lvlJc w:val="left"/>
+      <w:pPr>
+        <w:tabs>
+          <w:tab w:val="num" w:pos="2160"/>
+        </w:tabs>
+        <w:ind w:left="2160" w:hanging="720"/>
+      </w:pPr>
+    </w:lvl>
+    <w:lvl w:ilvl="3">
+      <w:start w:val="1"/>
+      <w:numFmt w:val="decimal"/>
+      <w:lvlText w:val="%4."/>
+      <w:lvlJc w:val="left"/>
+      <w:pPr>
+        <w:tabs>
+          <w:tab w:val="num" w:pos="2880"/>
+        </w:tabs>
+        <w:ind w:left="2880" w:hanging="720"/>
+      </w:pPr>
+    </w:lvl>
+    <w:lvl w:ilvl="4">
+      <w:start w:val="1"/>
+      <w:numFmt w:val="decimal"/>
+      <w:lvlText w:val="%5."/>
+      <w:lvlJc w:val="left"/>
+      <w:pPr>
+        <w:tabs>
+          <w:tab w:val="num" w:pos="3600"/>
+        </w:tabs>
+        <w:ind w:left="3600" w:hanging="720"/>
+      </w:pPr>
+    </w:lvl>
+    <w:lvl w:ilvl="5">
+      <w:start w:val="1"/>
+      <w:numFmt w:val="decimal"/>
+      <w:lvlText w:val="%6."/>
+      <w:lvlJc w:val="left"/>
+      <w:pPr>
+        <w:tabs>
+          <w:tab w:val="num" w:pos="4320"/>
+        </w:tabs>
+        <w:ind w:left="4320" w:hanging="720"/>
+      </w:pPr>
+    </w:lvl>
+    <w:lvl w:ilvl="6">
+      <w:start w:val="1"/>
+      <w:numFmt w:val="decimal"/>
+      <w:lvlText w:val="%7."/>
+      <w:lvlJc w:val="left"/>
+      <w:pPr>
+        <w:tabs>
+          <w:tab w:val="num" w:pos="5040"/>
+        </w:tabs>
+        <w:ind w:left="5040" w:hanging="720"/>
+      </w:pPr>
+    </w:lvl>
+    <w:lvl w:ilvl="7">
+      <w:start w:val="1"/>
+      <w:numFmt w:val="decimal"/>
+      <w:lvlText w:val="%8."/>
+      <w:lvlJc w:val="left"/>
+      <w:pPr>
+        <w:tabs>
+          <w:tab w:val="num" w:pos="5760"/>
+        </w:tabs>
+        <w:ind w:left="5760" w:hanging="720"/>
+      </w:pPr>
+    </w:lvl>
+    <w:lvl w:ilvl="8">
+      <w:start w:val="1"/>
+      <w:numFmt w:val="decimal"/>
+      <w:lvlText w:val="%9."/>
+      <w:lvlJc w:val="left"/>
+      <w:pPr>
+        <w:tabs>
+          <w:tab w:val="num" w:pos="6480"/>
+        </w:tabs>
+        <w:ind w:left="6480" w:hanging="720"/>
+      </w:pPr>
+    </w:lvl>
+  </w:abstractNum>
+  <w:abstractNum w:abstractNumId="2" w15:restartNumberingAfterBreak="0">
+    <w:nsid w:val="1CCF57A9"/>
+    <w:multiLevelType w:val="multilevel"/>
+    <w:tmpl w:val="6F80DFA8"/>
+    <w:lvl w:ilvl="0">
+      <w:start w:val="1"/>
+      <w:numFmt w:val="decimal"/>
+      <w:lvlText w:val="%1."/>
+      <w:lvlJc w:val="left"/>
+      <w:pPr>
+        <w:tabs>
+          <w:tab w:val="num" w:pos="720"/>
+        </w:tabs>
+        <w:ind w:left="720" w:hanging="720"/>
+      </w:pPr>
+    </w:lvl>
+    <w:lvl w:ilvl="1">
+      <w:start w:val="1"/>
+      <w:numFmt w:val="decimal"/>
+      <w:lvlText w:val="%2."/>
+      <w:lvlJc w:val="left"/>
+      <w:pPr>
+        <w:tabs>
+          <w:tab w:val="num" w:pos="1440"/>
+        </w:tabs>
+        <w:ind w:left="1440" w:hanging="720"/>
+      </w:pPr>
+    </w:lvl>
+    <w:lvl w:ilvl="2">
+      <w:start w:val="1"/>
+      <w:numFmt w:val="decimal"/>
+      <w:lvlText w:val="%3."/>
+      <w:lvlJc w:val="left"/>
+      <w:pPr>
+        <w:tabs>
+          <w:tab w:val="num" w:pos="2160"/>
+        </w:tabs>
+        <w:ind w:left="2160" w:hanging="720"/>
+      </w:pPr>
+    </w:lvl>
+    <w:lvl w:ilvl="3">
+      <w:start w:val="1"/>
+      <w:numFmt w:val="decimal"/>
+      <w:lvlText w:val="%4."/>
+      <w:lvlJc w:val="left"/>
+      <w:pPr>
+        <w:tabs>
+          <w:tab w:val="num" w:pos="2880"/>
+        </w:tabs>
+        <w:ind w:left="2880" w:hanging="720"/>
+      </w:pPr>
+    </w:lvl>
+    <w:lvl w:ilvl="4">
+      <w:start w:val="1"/>
+      <w:numFmt w:val="decimal"/>
+      <w:lvlText w:val="%5."/>
+      <w:lvlJc w:val="left"/>
+      <w:pPr>
+        <w:tabs>
+          <w:tab w:val="num" w:pos="3600"/>
+        </w:tabs>
+        <w:ind w:left="3600" w:hanging="720"/>
+      </w:pPr>
+    </w:lvl>
+    <w:lvl w:ilvl="5">
+      <w:start w:val="1"/>
+      <w:numFmt w:val="decimal"/>
+      <w:lvlText w:val="%6."/>
+      <w:lvlJc w:val="left"/>
+      <w:pPr>
+        <w:tabs>
+          <w:tab w:val="num" w:pos="4320"/>
+        </w:tabs>
+        <w:ind w:left="4320" w:hanging="720"/>
+      </w:pPr>
+    </w:lvl>
+    <w:lvl w:ilvl="6">
+      <w:start w:val="1"/>
+      <w:numFmt w:val="decimal"/>
+      <w:lvlText w:val="%7."/>
+      <w:lvlJc w:val="left"/>
+      <w:pPr>
+        <w:tabs>
+          <w:tab w:val="num" w:pos="5040"/>
+        </w:tabs>
+        <w:ind w:left="5040" w:hanging="720"/>
+      </w:pPr>
+    </w:lvl>
+    <w:lvl w:ilvl="7">
+      <w:start w:val="1"/>
+      <w:numFmt w:val="decimal"/>
+      <w:lvlText w:val="%8."/>
+      <w:lvlJc w:val="left"/>
+      <w:pPr>
+        <w:tabs>
+          <w:tab w:val="num" w:pos="5760"/>
+        </w:tabs>
+        <w:ind w:left="5760" w:hanging="720"/>
+      </w:pPr>
+    </w:lvl>
+    <w:lvl w:ilvl="8">
+      <w:start w:val="1"/>
+      <w:numFmt w:val="decimal"/>
+      <w:lvlText w:val="%9."/>
+      <w:lvlJc w:val="left"/>
+      <w:pPr>
+        <w:tabs>
+          <w:tab w:val="num" w:pos="6480"/>
+        </w:tabs>
+        <w:ind w:left="6480" w:hanging="720"/>
+      </w:pPr>
+    </w:lvl>
+  </w:abstractNum>
+  <w:abstractNum w:abstractNumId="3" w15:restartNumberingAfterBreak="0">
+    <w:nsid w:val="25AA1C1B"/>
+    <w:multiLevelType w:val="hybridMultilevel"/>
+    <w:tmpl w:val="DCA8C3CA"/>
+    <w:lvl w:ilvl="0" w:tplc="240A0001">
+      <w:start w:val="1"/>
+      <w:numFmt w:val="bullet"/>
+      <w:lvlText w:val=""/>
+      <w:lvlJc w:val="left"/>
+      <w:pPr>
+        <w:ind w:left="720" w:hanging="360"/>
+      </w:pPr>
+      <w:rPr>
+        <w:rFonts w:ascii="Symbol" w:hAnsi="Symbol" w:hint="default"/>
+      </w:rPr>
+    </w:lvl>
+    <w:lvl w:ilvl="1" w:tplc="240A0003" w:tentative="1">
+      <w:start w:val="1"/>
+      <w:numFmt w:val="bullet"/>
+      <w:lvlText w:val="o"/>
+      <w:lvlJc w:val="left"/>
+      <w:pPr>
+        <w:ind w:left="1440" w:hanging="360"/>
+      </w:pPr>
+      <w:rPr>
+        <w:rFonts w:ascii="Courier New" w:hAnsi="Courier New" w:cs="Courier New" w:hint="default"/>
+      </w:rPr>
+    </w:lvl>
+    <w:lvl w:ilvl="2" w:tplc="240A0005" w:tentative="1">
+      <w:start w:val="1"/>
+      <w:numFmt w:val="bullet"/>
+      <w:lvlText w:val=""/>
+      <w:lvlJc w:val="left"/>
+      <w:pPr>
+        <w:ind w:left="2160" w:hanging="360"/>
+      </w:pPr>
+      <w:rPr>
+        <w:rFonts w:ascii="Wingdings" w:hAnsi="Wingdings" w:hint="default"/>
+      </w:rPr>
+    </w:lvl>
+    <w:lvl w:ilvl="3" w:tplc="240A0001" w:tentative="1">
+      <w:start w:val="1"/>
+      <w:numFmt w:val="bullet"/>
+      <w:lvlText w:val=""/>
+      <w:lvlJc w:val="left"/>
+      <w:pPr>
+        <w:ind w:left="2880" w:hanging="360"/>
+      </w:pPr>
+      <w:rPr>
+        <w:rFonts w:ascii="Symbol" w:hAnsi="Symbol" w:hint="default"/>
+      </w:rPr>
+    </w:lvl>
+    <w:lvl w:ilvl="4" w:tplc="240A0003" w:tentative="1">
+      <w:start w:val="1"/>
+      <w:numFmt w:val="bullet"/>
+      <w:lvlText w:val="o"/>
+      <w:lvlJc w:val="left"/>
+      <w:pPr>
+        <w:ind w:left="3600" w:hanging="360"/>
+      </w:pPr>
+      <w:rPr>
+        <w:rFonts w:ascii="Courier New" w:hAnsi="Courier New" w:cs="Courier New" w:hint="default"/>
+      </w:rPr>
+    </w:lvl>
+    <w:lvl w:ilvl="5" w:tplc="240A0005" w:tentative="1">
+      <w:start w:val="1"/>
+      <w:numFmt w:val="bullet"/>
+      <w:lvlText w:val=""/>
+      <w:lvlJc w:val="left"/>
+      <w:pPr>
+        <w:ind w:left="4320" w:hanging="360"/>
+      </w:pPr>
+      <w:rPr>
+        <w:rFonts w:ascii="Wingdings" w:hAnsi="Wingdings" w:hint="default"/>
+      </w:rPr>
+    </w:lvl>
+    <w:lvl w:ilvl="6" w:tplc="240A0001" w:tentative="1">
+      <w:start w:val="1"/>
+      <w:numFmt w:val="bullet"/>
+      <w:lvlText w:val=""/>
+      <w:lvlJc w:val="left"/>
+      <w:pPr>
+        <w:ind w:left="5040" w:hanging="360"/>
+      </w:pPr>
+      <w:rPr>
+        <w:rFonts w:ascii="Symbol" w:hAnsi="Symbol" w:hint="default"/>
+      </w:rPr>
+    </w:lvl>
+    <w:lvl w:ilvl="7" w:tplc="240A0003" w:tentative="1">
+      <w:start w:val="1"/>
+      <w:numFmt w:val="bullet"/>
+      <w:lvlText w:val="o"/>
+      <w:lvlJc w:val="left"/>
+      <w:pPr>
+        <w:ind w:left="5760" w:hanging="360"/>
+      </w:pPr>
+      <w:rPr>
+        <w:rFonts w:ascii="Courier New" w:hAnsi="Courier New" w:cs="Courier New" w:hint="default"/>
+      </w:rPr>
+    </w:lvl>
+    <w:lvl w:ilvl="8" w:tplc="240A0005" w:tentative="1">
+      <w:start w:val="1"/>
+      <w:numFmt w:val="bullet"/>
+      <w:lvlText w:val=""/>
+      <w:lvlJc w:val="left"/>
+      <w:pPr>
+        <w:ind w:left="6480" w:hanging="360"/>
+      </w:pPr>
+      <w:rPr>
+        <w:rFonts w:ascii="Wingdings" w:hAnsi="Wingdings" w:hint="default"/>
+      </w:rPr>
+    </w:lvl>
+  </w:abstractNum>
+  <w:abstractNum w:abstractNumId="4" w15:restartNumberingAfterBreak="0">
+    <w:nsid w:val="31067502"/>
+    <w:multiLevelType w:val="hybridMultilevel"/>
+    <w:tmpl w:val="BBA4FCFA"/>
+    <w:lvl w:ilvl="0" w:tplc="857A3B8C">
+      <w:start w:val="1"/>
+      <w:numFmt w:val="decimal"/>
+      <w:lvlText w:val="%1."/>
+      <w:lvlJc w:val="left"/>
+      <w:pPr>
+        <w:ind w:left="720" w:hanging="360"/>
+      </w:pPr>
+      <w:rPr>
+        <w:rFonts w:hint="default"/>
+        <w:b/>
+        <w:bCs/>
+      </w:rPr>
+    </w:lvl>
+    <w:lvl w:ilvl="1" w:tplc="240A0019" w:tentative="1">
+      <w:start w:val="1"/>
+      <w:numFmt w:val="lowerLetter"/>
+      <w:lvlText w:val="%2."/>
+      <w:lvlJc w:val="left"/>
+      <w:pPr>
+        <w:ind w:left="1440" w:hanging="360"/>
+      </w:pPr>
+    </w:lvl>
+    <w:lvl w:ilvl="2" w:tplc="240A001B" w:tentative="1">
+      <w:start w:val="1"/>
+      <w:numFmt w:val="lowerRoman"/>
+      <w:lvlText w:val="%3."/>
+      <w:lvlJc w:val="right"/>
+      <w:pPr>
+        <w:ind w:left="2160" w:hanging="180"/>
+      </w:pPr>
+    </w:lvl>
+    <w:lvl w:ilvl="3" w:tplc="240A000F" w:tentative="1">
+      <w:start w:val="1"/>
+      <w:numFmt w:val="decimal"/>
+      <w:lvlText w:val="%4."/>
+      <w:lvlJc w:val="left"/>
+      <w:pPr>
+        <w:ind w:left="2880" w:hanging="360"/>
+      </w:pPr>
+    </w:lvl>
+    <w:lvl w:ilvl="4" w:tplc="240A0019" w:tentative="1">
+      <w:start w:val="1"/>
+      <w:numFmt w:val="lowerLetter"/>
+      <w:lvlText w:val="%5."/>
+      <w:lvlJc w:val="left"/>
+      <w:pPr>
+        <w:ind w:left="3600" w:hanging="360"/>
+      </w:pPr>
+    </w:lvl>
+    <w:lvl w:ilvl="5" w:tplc="240A001B" w:tentative="1">
+      <w:start w:val="1"/>
+      <w:numFmt w:val="lowerRoman"/>
+      <w:lvlText w:val="%6."/>
+      <w:lvlJc w:val="right"/>
+      <w:pPr>
+        <w:ind w:left="4320" w:hanging="180"/>
+      </w:pPr>
+    </w:lvl>
+    <w:lvl w:ilvl="6" w:tplc="240A000F" w:tentative="1">
+      <w:start w:val="1"/>
+      <w:numFmt w:val="decimal"/>
+      <w:lvlText w:val="%7."/>
+      <w:lvlJc w:val="left"/>
+      <w:pPr>
+        <w:ind w:left="5040" w:hanging="360"/>
+      </w:pPr>
+    </w:lvl>
+    <w:lvl w:ilvl="7" w:tplc="240A0019" w:tentative="1">
+      <w:start w:val="1"/>
+      <w:numFmt w:val="lowerLetter"/>
+      <w:lvlText w:val="%8."/>
+      <w:lvlJc w:val="left"/>
+      <w:pPr>
+        <w:ind w:left="5760" w:hanging="360"/>
+      </w:pPr>
+    </w:lvl>
+    <w:lvl w:ilvl="8" w:tplc="240A001B" w:tentative="1">
+      <w:start w:val="1"/>
+      <w:numFmt w:val="lowerRoman"/>
+      <w:lvlText w:val="%9."/>
+      <w:lvlJc w:val="right"/>
+      <w:pPr>
+        <w:ind w:left="6480" w:hanging="180"/>
+      </w:pPr>
+    </w:lvl>
+  </w:abstractNum>
+  <w:abstractNum w:abstractNumId="5" w15:restartNumberingAfterBreak="0">
+    <w:nsid w:val="331B3F44"/>
+    <w:multiLevelType w:val="multilevel"/>
+    <w:tmpl w:val="8A0C50A2"/>
+    <w:lvl w:ilvl="0">
+      <w:start w:val="1"/>
+      <w:numFmt w:val="decimal"/>
+      <w:lvlText w:val="%1."/>
+      <w:lvlJc w:val="left"/>
+      <w:pPr>
+        <w:tabs>
+          <w:tab w:val="num" w:pos="720"/>
+        </w:tabs>
+        <w:ind w:left="720" w:hanging="720"/>
+      </w:pPr>
+    </w:lvl>
+    <w:lvl w:ilvl="1">
+      <w:start w:val="1"/>
+      <w:numFmt w:val="decimal"/>
+      <w:lvlText w:val="%2."/>
+      <w:lvlJc w:val="left"/>
+      <w:pPr>
+        <w:tabs>
+          <w:tab w:val="num" w:pos="1440"/>
+        </w:tabs>
+        <w:ind w:left="1440" w:hanging="720"/>
+      </w:pPr>
+    </w:lvl>
+    <w:lvl w:ilvl="2">
+      <w:start w:val="1"/>
+      <w:numFmt w:val="decimal"/>
+      <w:lvlText w:val="%3."/>
+      <w:lvlJc w:val="left"/>
+      <w:pPr>
+        <w:tabs>
+          <w:tab w:val="num" w:pos="2160"/>
+        </w:tabs>
+        <w:ind w:left="2160" w:hanging="720"/>
+      </w:pPr>
+    </w:lvl>
+    <w:lvl w:ilvl="3">
+      <w:start w:val="1"/>
+      <w:numFmt w:val="decimal"/>
+      <w:lvlText w:val="%4."/>
+      <w:lvlJc w:val="left"/>
+      <w:pPr>
+        <w:tabs>
+          <w:tab w:val="num" w:pos="2880"/>
+        </w:tabs>
+        <w:ind w:left="2880" w:hanging="720"/>
+      </w:pPr>
+    </w:lvl>
+    <w:lvl w:ilvl="4">
+      <w:start w:val="1"/>
+      <w:numFmt w:val="decimal"/>
+      <w:lvlText w:val="%5."/>
+      <w:lvlJc w:val="left"/>
+      <w:pPr>
+        <w:tabs>
+          <w:tab w:val="num" w:pos="3600"/>
+        </w:tabs>
+        <w:ind w:left="3600" w:hanging="720"/>
+      </w:pPr>
+    </w:lvl>
+    <w:lvl w:ilvl="5">
+      <w:start w:val="1"/>
+      <w:numFmt w:val="decimal"/>
+      <w:lvlText w:val="%6."/>
+      <w:lvlJc w:val="left"/>
+      <w:pPr>
+        <w:tabs>
+          <w:tab w:val="num" w:pos="4320"/>
+        </w:tabs>
+        <w:ind w:left="4320" w:hanging="720"/>
+      </w:pPr>
+    </w:lvl>
+    <w:lvl w:ilvl="6">
+      <w:start w:val="1"/>
+      <w:numFmt w:val="decimal"/>
+      <w:lvlText w:val="%7."/>
+      <w:lvlJc w:val="left"/>
+      <w:pPr>
+        <w:tabs>
+          <w:tab w:val="num" w:pos="5040"/>
+        </w:tabs>
+        <w:ind w:left="5040" w:hanging="720"/>
+      </w:pPr>
+    </w:lvl>
+    <w:lvl w:ilvl="7">
+      <w:start w:val="1"/>
+      <w:numFmt w:val="decimal"/>
+      <w:lvlText w:val="%8."/>
+      <w:lvlJc w:val="left"/>
+      <w:pPr>
+        <w:tabs>
+          <w:tab w:val="num" w:pos="5760"/>
+        </w:tabs>
+        <w:ind w:left="5760" w:hanging="720"/>
+      </w:pPr>
+    </w:lvl>
+    <w:lvl w:ilvl="8">
+      <w:start w:val="1"/>
+      <w:numFmt w:val="decimal"/>
+      <w:lvlText w:val="%9."/>
+      <w:lvlJc w:val="left"/>
+      <w:pPr>
+        <w:tabs>
+          <w:tab w:val="num" w:pos="6480"/>
+        </w:tabs>
+        <w:ind w:left="6480" w:hanging="720"/>
+      </w:pPr>
+    </w:lvl>
+  </w:abstractNum>
+  <w:abstractNum w:abstractNumId="6" w15:restartNumberingAfterBreak="0">
+    <w:nsid w:val="3ADA0598"/>
+    <w:multiLevelType w:val="multilevel"/>
+    <w:tmpl w:val="ADB45004"/>
+    <w:lvl w:ilvl="0">
+      <w:start w:val="1"/>
+      <w:numFmt w:val="decimal"/>
+      <w:lvlText w:val="%1."/>
+      <w:lvlJc w:val="left"/>
+      <w:pPr>
+        <w:tabs>
+          <w:tab w:val="num" w:pos="720"/>
+        </w:tabs>
+        <w:ind w:left="720" w:hanging="720"/>
+      </w:pPr>
+    </w:lvl>
+    <w:lvl w:ilvl="1">
+      <w:start w:val="1"/>
+      <w:numFmt w:val="decimal"/>
+      <w:lvlText w:val="%2."/>
+      <w:lvlJc w:val="left"/>
+      <w:pPr>
+        <w:tabs>
+          <w:tab w:val="num" w:pos="1440"/>
+        </w:tabs>
+        <w:ind w:left="1440" w:hanging="720"/>
+      </w:pPr>
+    </w:lvl>
+    <w:lvl w:ilvl="2">
+      <w:start w:val="1"/>
+      <w:numFmt w:val="decimal"/>
+      <w:lvlText w:val="%3."/>
+      <w:lvlJc w:val="left"/>
+      <w:pPr>
+        <w:tabs>
+          <w:tab w:val="num" w:pos="2160"/>
+        </w:tabs>
+        <w:ind w:left="2160" w:hanging="720"/>
+      </w:pPr>
+    </w:lvl>
+    <w:lvl w:ilvl="3">
+      <w:start w:val="1"/>
+      <w:numFmt w:val="decimal"/>
+      <w:lvlText w:val="%4."/>
+      <w:lvlJc w:val="left"/>
+      <w:pPr>
+        <w:tabs>
+          <w:tab w:val="num" w:pos="2880"/>
+        </w:tabs>
+        <w:ind w:left="2880" w:hanging="720"/>
+      </w:pPr>
+    </w:lvl>
+    <w:lvl w:ilvl="4">
+      <w:start w:val="1"/>
+      <w:numFmt w:val="decimal"/>
+      <w:lvlText w:val="%5."/>
+      <w:lvlJc w:val="left"/>
+      <w:pPr>
+        <w:tabs>
+          <w:tab w:val="num" w:pos="3600"/>
+        </w:tabs>
+        <w:ind w:left="3600" w:hanging="720"/>
+      </w:pPr>
+    </w:lvl>
+    <w:lvl w:ilvl="5">
+      <w:start w:val="1"/>
+      <w:numFmt w:val="decimal"/>
+      <w:lvlText w:val="%6."/>
+      <w:lvlJc w:val="left"/>
+      <w:pPr>
+        <w:tabs>
+          <w:tab w:val="num" w:pos="4320"/>
+        </w:tabs>
+        <w:ind w:left="4320" w:hanging="720"/>
+      </w:pPr>
+    </w:lvl>
+    <w:lvl w:ilvl="6">
+      <w:start w:val="1"/>
+      <w:numFmt w:val="decimal"/>
+      <w:lvlText w:val="%7."/>
+      <w:lvlJc w:val="left"/>
+      <w:pPr>
+        <w:tabs>
+          <w:tab w:val="num" w:pos="5040"/>
+        </w:tabs>
+        <w:ind w:left="5040" w:hanging="720"/>
+      </w:pPr>
+    </w:lvl>
+    <w:lvl w:ilvl="7">
+      <w:start w:val="1"/>
+      <w:numFmt w:val="decimal"/>
+      <w:lvlText w:val="%8."/>
+      <w:lvlJc w:val="left"/>
+      <w:pPr>
+        <w:tabs>
+          <w:tab w:val="num" w:pos="5760"/>
+        </w:tabs>
+        <w:ind w:left="5760" w:hanging="720"/>
+      </w:pPr>
+    </w:lvl>
+    <w:lvl w:ilvl="8">
+      <w:start w:val="1"/>
+      <w:numFmt w:val="decimal"/>
+      <w:lvlText w:val="%9."/>
+      <w:lvlJc w:val="left"/>
+      <w:pPr>
+        <w:tabs>
+          <w:tab w:val="num" w:pos="6480"/>
+        </w:tabs>
+        <w:ind w:left="6480" w:hanging="720"/>
+      </w:pPr>
+    </w:lvl>
+  </w:abstractNum>
+  <w:abstractNum w:abstractNumId="7" w15:restartNumberingAfterBreak="0">
+    <w:nsid w:val="45656B7E"/>
+    <w:multiLevelType w:val="multilevel"/>
+    <w:tmpl w:val="3EE89CBC"/>
+    <w:lvl w:ilvl="0">
+      <w:start w:val="1"/>
+      <w:numFmt w:val="decimal"/>
+      <w:lvlText w:val="%1."/>
+      <w:lvlJc w:val="left"/>
+      <w:pPr>
+        <w:tabs>
+          <w:tab w:val="num" w:pos="720"/>
+        </w:tabs>
+        <w:ind w:left="720" w:hanging="720"/>
+      </w:pPr>
+    </w:lvl>
+    <w:lvl w:ilvl="1">
+      <w:start w:val="1"/>
+      <w:numFmt w:val="decimal"/>
+      <w:lvlText w:val="%2."/>
+      <w:lvlJc w:val="left"/>
+      <w:pPr>
+        <w:tabs>
+          <w:tab w:val="num" w:pos="1440"/>
+        </w:tabs>
+        <w:ind w:left="1440" w:hanging="720"/>
+      </w:pPr>
+    </w:lvl>
+    <w:lvl w:ilvl="2">
+      <w:start w:val="1"/>
+      <w:numFmt w:val="decimal"/>
+      <w:lvlText w:val="%3."/>
+      <w:lvlJc w:val="left"/>
+      <w:pPr>
+        <w:tabs>
+          <w:tab w:val="num" w:pos="2160"/>
+        </w:tabs>
+        <w:ind w:left="2160" w:hanging="720"/>
+      </w:pPr>
+    </w:lvl>
+    <w:lvl w:ilvl="3">
+      <w:start w:val="1"/>
+      <w:numFmt w:val="decimal"/>
+      <w:lvlText w:val="%4."/>
+      <w:lvlJc w:val="left"/>
+      <w:pPr>
+        <w:tabs>
+          <w:tab w:val="num" w:pos="2880"/>
+        </w:tabs>
+        <w:ind w:left="2880" w:hanging="720"/>
+      </w:pPr>
+    </w:lvl>
+    <w:lvl w:ilvl="4">
+      <w:start w:val="1"/>
+      <w:numFmt w:val="decimal"/>
+      <w:lvlText w:val="%5."/>
+      <w:lvlJc w:val="left"/>
+      <w:pPr>
+        <w:tabs>
+          <w:tab w:val="num" w:pos="3600"/>
+        </w:tabs>
+        <w:ind w:left="3600" w:hanging="720"/>
+      </w:pPr>
+    </w:lvl>
+    <w:lvl w:ilvl="5">
+      <w:start w:val="1"/>
+      <w:numFmt w:val="decimal"/>
+      <w:lvlText w:val="%6."/>
+      <w:lvlJc w:val="left"/>
+      <w:pPr>
+        <w:tabs>
+          <w:tab w:val="num" w:pos="4320"/>
+        </w:tabs>
+        <w:ind w:left="4320" w:hanging="720"/>
+      </w:pPr>
+    </w:lvl>
+    <w:lvl w:ilvl="6">
+      <w:start w:val="1"/>
+      <w:numFmt w:val="decimal"/>
+      <w:lvlText w:val="%7."/>
+      <w:lvlJc w:val="left"/>
+      <w:pPr>
+        <w:tabs>
+          <w:tab w:val="num" w:pos="5040"/>
+        </w:tabs>
+        <w:ind w:left="5040" w:hanging="720"/>
+      </w:pPr>
+    </w:lvl>
+    <w:lvl w:ilvl="7">
+      <w:start w:val="1"/>
+      <w:numFmt w:val="decimal"/>
+      <w:lvlText w:val="%8."/>
+      <w:lvlJc w:val="left"/>
+      <w:pPr>
+        <w:tabs>
+          <w:tab w:val="num" w:pos="5760"/>
+        </w:tabs>
+        <w:ind w:left="5760" w:hanging="720"/>
+      </w:pPr>
+    </w:lvl>
+    <w:lvl w:ilvl="8">
+      <w:start w:val="1"/>
+      <w:numFmt w:val="decimal"/>
+      <w:lvlText w:val="%9."/>
+      <w:lvlJc w:val="left"/>
+      <w:pPr>
+        <w:tabs>
+          <w:tab w:val="num" w:pos="6480"/>
+        </w:tabs>
+        <w:ind w:left="6480" w:hanging="720"/>
+      </w:pPr>
+    </w:lvl>
+  </w:abstractNum>
+  <w:abstractNum w:abstractNumId="8" w15:restartNumberingAfterBreak="0">
+    <w:nsid w:val="46B54F84"/>
+    <w:multiLevelType w:val="hybridMultilevel"/>
+    <w:tmpl w:val="CCFC7D3C"/>
+    <w:lvl w:ilvl="0" w:tplc="F81A96FC">
+      <w:start w:val="1"/>
+      <w:numFmt w:val="bullet"/>
+      <w:lvlText w:val="-"/>
+      <w:lvlJc w:val="left"/>
+      <w:pPr>
+        <w:ind w:left="720" w:hanging="360"/>
+      </w:pPr>
+      <w:rPr>
+        <w:rFonts w:ascii="Arial" w:eastAsiaTheme="minorHAnsi" w:hAnsi="Arial" w:cs="Arial" w:hint="default"/>
+      </w:rPr>
+    </w:lvl>
+    <w:lvl w:ilvl="1" w:tplc="240A0003" w:tentative="1">
+      <w:start w:val="1"/>
+      <w:numFmt w:val="bullet"/>
+      <w:lvlText w:val="o"/>
+      <w:lvlJc w:val="left"/>
+      <w:pPr>
+        <w:ind w:left="1440" w:hanging="360"/>
+      </w:pPr>
+      <w:rPr>
+        <w:rFonts w:ascii="Courier New" w:hAnsi="Courier New" w:cs="Courier New" w:hint="default"/>
+      </w:rPr>
+    </w:lvl>
+    <w:lvl w:ilvl="2" w:tplc="240A0005" w:tentative="1">
+      <w:start w:val="1"/>
+      <w:numFmt w:val="bullet"/>
+      <w:lvlText w:val=""/>
+      <w:lvlJc w:val="left"/>
+      <w:pPr>
+        <w:ind w:left="2160" w:hanging="360"/>
+      </w:pPr>
+      <w:rPr>
+        <w:rFonts w:ascii="Wingdings" w:hAnsi="Wingdings" w:hint="default"/>
+      </w:rPr>
+    </w:lvl>
+    <w:lvl w:ilvl="3" w:tplc="240A0001" w:tentative="1">
+      <w:start w:val="1"/>
+      <w:numFmt w:val="bullet"/>
+      <w:lvlText w:val=""/>
+      <w:lvlJc w:val="left"/>
+      <w:pPr>
+        <w:ind w:left="2880" w:hanging="360"/>
+      </w:pPr>
+      <w:rPr>
+        <w:rFonts w:ascii="Symbol" w:hAnsi="Symbol" w:hint="default"/>
+      </w:rPr>
+    </w:lvl>
+    <w:lvl w:ilvl="4" w:tplc="240A0003" w:tentative="1">
+      <w:start w:val="1"/>
+      <w:numFmt w:val="bullet"/>
+      <w:lvlText w:val="o"/>
+      <w:lvlJc w:val="left"/>
+      <w:pPr>
+        <w:ind w:left="3600" w:hanging="360"/>
+      </w:pPr>
+      <w:rPr>
+        <w:rFonts w:ascii="Courier New" w:hAnsi="Courier New" w:cs="Courier New" w:hint="default"/>
+      </w:rPr>
+    </w:lvl>
+    <w:lvl w:ilvl="5" w:tplc="240A0005" w:tentative="1">
+      <w:start w:val="1"/>
+      <w:numFmt w:val="bullet"/>
+      <w:lvlText w:val=""/>
+      <w:lvlJc w:val="left"/>
+      <w:pPr>
+        <w:ind w:left="4320" w:hanging="360"/>
+      </w:pPr>
+      <w:rPr>
+        <w:rFonts w:ascii="Wingdings" w:hAnsi="Wingdings" w:hint="default"/>
+      </w:rPr>
+    </w:lvl>
+    <w:lvl w:ilvl="6" w:tplc="240A0001" w:tentative="1">
+      <w:start w:val="1"/>
+      <w:numFmt w:val="bullet"/>
+      <w:lvlText w:val=""/>
+      <w:lvlJc w:val="left"/>
+      <w:pPr>
+        <w:ind w:left="5040" w:hanging="360"/>
+      </w:pPr>
+      <w:rPr>
+        <w:rFonts w:ascii="Symbol" w:hAnsi="Symbol" w:hint="default"/>
+      </w:rPr>
+    </w:lvl>
+    <w:lvl w:ilvl="7" w:tplc="240A0003" w:tentative="1">
+      <w:start w:val="1"/>
+      <w:numFmt w:val="bullet"/>
+      <w:lvlText w:val="o"/>
+      <w:lvlJc w:val="left"/>
+      <w:pPr>
+        <w:ind w:left="5760" w:hanging="360"/>
+      </w:pPr>
+      <w:rPr>
+        <w:rFonts w:ascii="Courier New" w:hAnsi="Courier New" w:cs="Courier New" w:hint="default"/>
+      </w:rPr>
+    </w:lvl>
+    <w:lvl w:ilvl="8" w:tplc="240A0005" w:tentative="1">
+      <w:start w:val="1"/>
+      <w:numFmt w:val="bullet"/>
+      <w:lvlText w:val=""/>
+      <w:lvlJc w:val="left"/>
+      <w:pPr>
+        <w:ind w:left="6480" w:hanging="360"/>
+      </w:pPr>
+      <w:rPr>
+        <w:rFonts w:ascii="Wingdings" w:hAnsi="Wingdings" w:hint="default"/>
+      </w:rPr>
+    </w:lvl>
+  </w:abstractNum>
+  <w:abstractNum w:abstractNumId="9" w15:restartNumberingAfterBreak="0">
     <w:nsid w:val="519F1391"/>
     <w:multiLevelType w:val="hybridMultilevel"/>
     <w:tmpl w:val="9E688A22"/>
@@ -539,8 +4684,243 @@
       </w:pPr>
     </w:lvl>
   </w:abstractNum>
+  <w:abstractNum w:abstractNumId="10" w15:restartNumberingAfterBreak="0">
+    <w:nsid w:val="72E45798"/>
+    <w:multiLevelType w:val="hybridMultilevel"/>
+    <w:tmpl w:val="4D9CDAC0"/>
+    <w:lvl w:ilvl="0" w:tplc="240A000F">
+      <w:start w:val="1"/>
+      <w:numFmt w:val="decimal"/>
+      <w:lvlText w:val="%1."/>
+      <w:lvlJc w:val="left"/>
+      <w:pPr>
+        <w:ind w:left="720" w:hanging="360"/>
+      </w:pPr>
+      <w:rPr>
+        <w:rFonts w:hint="default"/>
+      </w:rPr>
+    </w:lvl>
+    <w:lvl w:ilvl="1" w:tplc="240A0019" w:tentative="1">
+      <w:start w:val="1"/>
+      <w:numFmt w:val="lowerLetter"/>
+      <w:lvlText w:val="%2."/>
+      <w:lvlJc w:val="left"/>
+      <w:pPr>
+        <w:ind w:left="1440" w:hanging="360"/>
+      </w:pPr>
+    </w:lvl>
+    <w:lvl w:ilvl="2" w:tplc="240A001B" w:tentative="1">
+      <w:start w:val="1"/>
+      <w:numFmt w:val="lowerRoman"/>
+      <w:lvlText w:val="%3."/>
+      <w:lvlJc w:val="right"/>
+      <w:pPr>
+        <w:ind w:left="2160" w:hanging="180"/>
+      </w:pPr>
+    </w:lvl>
+    <w:lvl w:ilvl="3" w:tplc="240A000F" w:tentative="1">
+      <w:start w:val="1"/>
+      <w:numFmt w:val="decimal"/>
+      <w:lvlText w:val="%4."/>
+      <w:lvlJc w:val="left"/>
+      <w:pPr>
+        <w:ind w:left="2880" w:hanging="360"/>
+      </w:pPr>
+    </w:lvl>
+    <w:lvl w:ilvl="4" w:tplc="240A0019" w:tentative="1">
+      <w:start w:val="1"/>
+      <w:numFmt w:val="lowerLetter"/>
+      <w:lvlText w:val="%5."/>
+      <w:lvlJc w:val="left"/>
+      <w:pPr>
+        <w:ind w:left="3600" w:hanging="360"/>
+      </w:pPr>
+    </w:lvl>
+    <w:lvl w:ilvl="5" w:tplc="240A001B" w:tentative="1">
+      <w:start w:val="1"/>
+      <w:numFmt w:val="lowerRoman"/>
+      <w:lvlText w:val="%6."/>
+      <w:lvlJc w:val="right"/>
+      <w:pPr>
+        <w:ind w:left="4320" w:hanging="180"/>
+      </w:pPr>
+    </w:lvl>
+    <w:lvl w:ilvl="6" w:tplc="240A000F" w:tentative="1">
+      <w:start w:val="1"/>
+      <w:numFmt w:val="decimal"/>
+      <w:lvlText w:val="%7."/>
+      <w:lvlJc w:val="left"/>
+      <w:pPr>
+        <w:ind w:left="5040" w:hanging="360"/>
+      </w:pPr>
+    </w:lvl>
+    <w:lvl w:ilvl="7" w:tplc="240A0019" w:tentative="1">
+      <w:start w:val="1"/>
+      <w:numFmt w:val="lowerLetter"/>
+      <w:lvlText w:val="%8."/>
+      <w:lvlJc w:val="left"/>
+      <w:pPr>
+        <w:ind w:left="5760" w:hanging="360"/>
+      </w:pPr>
+    </w:lvl>
+    <w:lvl w:ilvl="8" w:tplc="240A001B" w:tentative="1">
+      <w:start w:val="1"/>
+      <w:numFmt w:val="lowerRoman"/>
+      <w:lvlText w:val="%9."/>
+      <w:lvlJc w:val="right"/>
+      <w:pPr>
+        <w:ind w:left="6480" w:hanging="180"/>
+      </w:pPr>
+    </w:lvl>
+  </w:abstractNum>
+  <w:abstractNum w:abstractNumId="11" w15:restartNumberingAfterBreak="0">
+    <w:nsid w:val="72F0247B"/>
+    <w:multiLevelType w:val="hybridMultilevel"/>
+    <w:tmpl w:val="52CCF568"/>
+    <w:lvl w:ilvl="0" w:tplc="F81A96FC">
+      <w:start w:val="1"/>
+      <w:numFmt w:val="bullet"/>
+      <w:lvlText w:val="-"/>
+      <w:lvlJc w:val="left"/>
+      <w:pPr>
+        <w:ind w:left="720" w:hanging="360"/>
+      </w:pPr>
+      <w:rPr>
+        <w:rFonts w:ascii="Arial" w:eastAsiaTheme="minorHAnsi" w:hAnsi="Arial" w:cs="Arial" w:hint="default"/>
+      </w:rPr>
+    </w:lvl>
+    <w:lvl w:ilvl="1" w:tplc="240A0003">
+      <w:start w:val="1"/>
+      <w:numFmt w:val="bullet"/>
+      <w:lvlText w:val="o"/>
+      <w:lvlJc w:val="left"/>
+      <w:pPr>
+        <w:ind w:left="1440" w:hanging="360"/>
+      </w:pPr>
+      <w:rPr>
+        <w:rFonts w:ascii="Courier New" w:hAnsi="Courier New" w:cs="Courier New" w:hint="default"/>
+      </w:rPr>
+    </w:lvl>
+    <w:lvl w:ilvl="2" w:tplc="240A0005" w:tentative="1">
+      <w:start w:val="1"/>
+      <w:numFmt w:val="bullet"/>
+      <w:lvlText w:val=""/>
+      <w:lvlJc w:val="left"/>
+      <w:pPr>
+        <w:ind w:left="2160" w:hanging="360"/>
+      </w:pPr>
+      <w:rPr>
+        <w:rFonts w:ascii="Wingdings" w:hAnsi="Wingdings" w:hint="default"/>
+      </w:rPr>
+    </w:lvl>
+    <w:lvl w:ilvl="3" w:tplc="240A0001" w:tentative="1">
+      <w:start w:val="1"/>
+      <w:numFmt w:val="bullet"/>
+      <w:lvlText w:val=""/>
+      <w:lvlJc w:val="left"/>
+      <w:pPr>
+        <w:ind w:left="2880" w:hanging="360"/>
+      </w:pPr>
+      <w:rPr>
+        <w:rFonts w:ascii="Symbol" w:hAnsi="Symbol" w:hint="default"/>
+      </w:rPr>
+    </w:lvl>
+    <w:lvl w:ilvl="4" w:tplc="240A0003" w:tentative="1">
+      <w:start w:val="1"/>
+      <w:numFmt w:val="bullet"/>
+      <w:lvlText w:val="o"/>
+      <w:lvlJc w:val="left"/>
+      <w:pPr>
+        <w:ind w:left="3600" w:hanging="360"/>
+      </w:pPr>
+      <w:rPr>
+        <w:rFonts w:ascii="Courier New" w:hAnsi="Courier New" w:cs="Courier New" w:hint="default"/>
+      </w:rPr>
+    </w:lvl>
+    <w:lvl w:ilvl="5" w:tplc="240A0005" w:tentative="1">
+      <w:start w:val="1"/>
+      <w:numFmt w:val="bullet"/>
+      <w:lvlText w:val=""/>
+      <w:lvlJc w:val="left"/>
+      <w:pPr>
+        <w:ind w:left="4320" w:hanging="360"/>
+      </w:pPr>
+      <w:rPr>
+        <w:rFonts w:ascii="Wingdings" w:hAnsi="Wingdings" w:hint="default"/>
+      </w:rPr>
+    </w:lvl>
+    <w:lvl w:ilvl="6" w:tplc="240A0001" w:tentative="1">
+      <w:start w:val="1"/>
+      <w:numFmt w:val="bullet"/>
+      <w:lvlText w:val=""/>
+      <w:lvlJc w:val="left"/>
+      <w:pPr>
+        <w:ind w:left="5040" w:hanging="360"/>
+      </w:pPr>
+      <w:rPr>
+        <w:rFonts w:ascii="Symbol" w:hAnsi="Symbol" w:hint="default"/>
+      </w:rPr>
+    </w:lvl>
+    <w:lvl w:ilvl="7" w:tplc="240A0003" w:tentative="1">
+      <w:start w:val="1"/>
+      <w:numFmt w:val="bullet"/>
+      <w:lvlText w:val="o"/>
+      <w:lvlJc w:val="left"/>
+      <w:pPr>
+        <w:ind w:left="5760" w:hanging="360"/>
+      </w:pPr>
+      <w:rPr>
+        <w:rFonts w:ascii="Courier New" w:hAnsi="Courier New" w:cs="Courier New" w:hint="default"/>
+      </w:rPr>
+    </w:lvl>
+    <w:lvl w:ilvl="8" w:tplc="240A0005" w:tentative="1">
+      <w:start w:val="1"/>
+      <w:numFmt w:val="bullet"/>
+      <w:lvlText w:val=""/>
+      <w:lvlJc w:val="left"/>
+      <w:pPr>
+        <w:ind w:left="6480" w:hanging="360"/>
+      </w:pPr>
+      <w:rPr>
+        <w:rFonts w:ascii="Wingdings" w:hAnsi="Wingdings" w:hint="default"/>
+      </w:rPr>
+    </w:lvl>
+  </w:abstractNum>
   <w:num w:numId="1" w16cid:durableId="237399029">
+    <w:abstractNumId w:val="9"/>
+  </w:num>
+  <w:num w:numId="2" w16cid:durableId="946422165">
+    <w:abstractNumId w:val="3"/>
+  </w:num>
+  <w:num w:numId="3" w16cid:durableId="1407263863">
+    <w:abstractNumId w:val="4"/>
+  </w:num>
+  <w:num w:numId="4" w16cid:durableId="1851220128">
+    <w:abstractNumId w:val="10"/>
+  </w:num>
+  <w:num w:numId="5" w16cid:durableId="2098482127">
+    <w:abstractNumId w:val="8"/>
+  </w:num>
+  <w:num w:numId="6" w16cid:durableId="1026100020">
     <w:abstractNumId w:val="0"/>
+  </w:num>
+  <w:num w:numId="7" w16cid:durableId="782842653">
+    <w:abstractNumId w:val="5"/>
+  </w:num>
+  <w:num w:numId="8" w16cid:durableId="2025669956">
+    <w:abstractNumId w:val="1"/>
+  </w:num>
+  <w:num w:numId="9" w16cid:durableId="806431245">
+    <w:abstractNumId w:val="6"/>
+  </w:num>
+  <w:num w:numId="10" w16cid:durableId="1970355073">
+    <w:abstractNumId w:val="2"/>
+  </w:num>
+  <w:num w:numId="11" w16cid:durableId="1347051283">
+    <w:abstractNumId w:val="11"/>
+  </w:num>
+  <w:num w:numId="12" w16cid:durableId="1800878761">
+    <w:abstractNumId w:val="7"/>
   </w:num>
 </w:numbering>
 </file>
@@ -553,7 +4933,7 @@
         <w:rFonts w:asciiTheme="minorHAnsi" w:eastAsiaTheme="minorHAnsi" w:hAnsiTheme="minorHAnsi" w:cstheme="minorBidi"/>
         <w:sz w:val="24"/>
         <w:szCs w:val="24"/>
-        <w:lang w:val="en-CO" w:eastAsia="en-US" w:bidi="ar-SA"/>
+        <w:lang w:val="es-CO" w:eastAsia="en-US" w:bidi="ar-SA"/>
       </w:rPr>
     </w:rPrDefault>
     <w:pPrDefault/>
@@ -1073,6 +5453,72 @@
       <w:contextualSpacing/>
     </w:pPr>
   </w:style>
+  <w:style w:type="character" w:styleId="Strong">
+    <w:name w:val="Strong"/>
+    <w:basedOn w:val="DefaultParagraphFont"/>
+    <w:uiPriority w:val="22"/>
+    <w:qFormat/>
+    <w:rsid w:val="00AA0C83"/>
+    <w:rPr>
+      <w:b/>
+      <w:bCs/>
+    </w:rPr>
+  </w:style>
+  <w:style w:type="character" w:styleId="Hyperlink">
+    <w:name w:val="Hyperlink"/>
+    <w:basedOn w:val="DefaultParagraphFont"/>
+    <w:uiPriority w:val="99"/>
+    <w:unhideWhenUsed/>
+    <w:rsid w:val="00AA0C83"/>
+    <w:rPr>
+      <w:color w:val="0000FF"/>
+      <w:u w:val="single"/>
+    </w:rPr>
+  </w:style>
+  <w:style w:type="character" w:styleId="UnresolvedMention">
+    <w:name w:val="Unresolved Mention"/>
+    <w:basedOn w:val="DefaultParagraphFont"/>
+    <w:uiPriority w:val="99"/>
+    <w:semiHidden/>
+    <w:unhideWhenUsed/>
+    <w:rsid w:val="00555D81"/>
+    <w:rPr>
+      <w:color w:val="605E5C"/>
+      <w:shd w:val="clear" w:color="auto" w:fill="E1DFDD"/>
+    </w:rPr>
+  </w:style>
+  <w:style w:type="paragraph" w:styleId="NormalWeb">
+    <w:name w:val="Normal (Web)"/>
+    <w:basedOn w:val="Normal"/>
+    <w:uiPriority w:val="99"/>
+    <w:semiHidden/>
+    <w:unhideWhenUsed/>
+    <w:rsid w:val="004B7068"/>
+    <w:pPr>
+      <w:spacing w:before="100" w:beforeAutospacing="1" w:after="100" w:afterAutospacing="1" w:line="240" w:lineRule="auto"/>
+      <w:jc w:val="left"/>
+    </w:pPr>
+    <w:rPr>
+      <w:rFonts w:ascii="Times New Roman" w:eastAsia="Times New Roman" w:hAnsi="Times New Roman" w:cs="Times New Roman"/>
+      <w:lang w:eastAsia="es-CO"/>
+    </w:rPr>
+  </w:style>
+  <w:style w:type="table" w:styleId="TableGrid">
+    <w:name w:val="Table Grid"/>
+    <w:basedOn w:val="TableNormal"/>
+    <w:uiPriority w:val="39"/>
+    <w:rsid w:val="002327F1"/>
+    <w:tblPr>
+      <w:tblBorders>
+        <w:top w:val="single" w:sz="4" w:space="0" w:color="auto"/>
+        <w:left w:val="single" w:sz="4" w:space="0" w:color="auto"/>
+        <w:bottom w:val="single" w:sz="4" w:space="0" w:color="auto"/>
+        <w:right w:val="single" w:sz="4" w:space="0" w:color="auto"/>
+        <w:insideH w:val="single" w:sz="4" w:space="0" w:color="auto"/>
+        <w:insideV w:val="single" w:sz="4" w:space="0" w:color="auto"/>
+      </w:tblBorders>
+    </w:tblPr>
+  </w:style>
 </w:styles>
 </file>
 
